--- a/Workspace/PPD/PPD draft.docx
+++ b/Workspace/PPD/PPD draft.docx
@@ -13,11 +13,19 @@
           <w:b/>
         </w:rPr>
       </w:pPr>
-      <w:r>
-        <w:rPr>
-          <w:b/>
-        </w:rPr>
-        <w:t>Purpose and Scope</w:t>
+      <w:proofErr w:type="spellStart"/>
+      <w:r>
+        <w:rPr>
+          <w:b/>
+        </w:rPr>
+        <w:t>Purpose</w:t>
+      </w:r>
+      <w:proofErr w:type="spellEnd"/>
+      <w:r>
+        <w:rPr>
+          <w:b/>
+        </w:rPr>
+        <w:t xml:space="preserve"> and Scope</w:t>
       </w:r>
     </w:p>
     <w:p>
@@ -46,7 +54,115 @@
           <w:sz w:val="20"/>
           <w:szCs w:val="20"/>
         </w:rPr>
-        <w:t>The purpose of this document is to explain the Project Plan devised for the</w:t>
+        <w:t xml:space="preserve">The </w:t>
+      </w:r>
+      <w:proofErr w:type="spellStart"/>
+      <w:r>
+        <w:rPr>
+          <w:rFonts w:ascii="CMR10" w:hAnsi="CMR10" w:cs="CMR10"/>
+          <w:sz w:val="20"/>
+          <w:szCs w:val="20"/>
+        </w:rPr>
+        <w:t>purpose</w:t>
+      </w:r>
+      <w:proofErr w:type="spellEnd"/>
+      <w:r>
+        <w:rPr>
+          <w:rFonts w:ascii="CMR10" w:hAnsi="CMR10" w:cs="CMR10"/>
+          <w:sz w:val="20"/>
+          <w:szCs w:val="20"/>
+        </w:rPr>
+        <w:t xml:space="preserve"> of </w:t>
+      </w:r>
+      <w:proofErr w:type="spellStart"/>
+      <w:r>
+        <w:rPr>
+          <w:rFonts w:ascii="CMR10" w:hAnsi="CMR10" w:cs="CMR10"/>
+          <w:sz w:val="20"/>
+          <w:szCs w:val="20"/>
+        </w:rPr>
+        <w:t>this</w:t>
+      </w:r>
+      <w:proofErr w:type="spellEnd"/>
+      <w:r>
+        <w:rPr>
+          <w:rFonts w:ascii="CMR10" w:hAnsi="CMR10" w:cs="CMR10"/>
+          <w:sz w:val="20"/>
+          <w:szCs w:val="20"/>
+        </w:rPr>
+        <w:t xml:space="preserve"> </w:t>
+      </w:r>
+      <w:proofErr w:type="spellStart"/>
+      <w:r>
+        <w:rPr>
+          <w:rFonts w:ascii="CMR10" w:hAnsi="CMR10" w:cs="CMR10"/>
+          <w:sz w:val="20"/>
+          <w:szCs w:val="20"/>
+        </w:rPr>
+        <w:t>document</w:t>
+      </w:r>
+      <w:proofErr w:type="spellEnd"/>
+      <w:r>
+        <w:rPr>
+          <w:rFonts w:ascii="CMR10" w:hAnsi="CMR10" w:cs="CMR10"/>
+          <w:sz w:val="20"/>
+          <w:szCs w:val="20"/>
+        </w:rPr>
+        <w:t xml:space="preserve"> </w:t>
+      </w:r>
+      <w:proofErr w:type="spellStart"/>
+      <w:r>
+        <w:rPr>
+          <w:rFonts w:ascii="CMR10" w:hAnsi="CMR10" w:cs="CMR10"/>
+          <w:sz w:val="20"/>
+          <w:szCs w:val="20"/>
+        </w:rPr>
+        <w:t>is</w:t>
+      </w:r>
+      <w:proofErr w:type="spellEnd"/>
+      <w:r>
+        <w:rPr>
+          <w:rFonts w:ascii="CMR10" w:hAnsi="CMR10" w:cs="CMR10"/>
+          <w:sz w:val="20"/>
+          <w:szCs w:val="20"/>
+        </w:rPr>
+        <w:t xml:space="preserve"> to </w:t>
+      </w:r>
+      <w:proofErr w:type="spellStart"/>
+      <w:r>
+        <w:rPr>
+          <w:rFonts w:ascii="CMR10" w:hAnsi="CMR10" w:cs="CMR10"/>
+          <w:sz w:val="20"/>
+          <w:szCs w:val="20"/>
+        </w:rPr>
+        <w:t>explain</w:t>
+      </w:r>
+      <w:proofErr w:type="spellEnd"/>
+      <w:r>
+        <w:rPr>
+          <w:rFonts w:ascii="CMR10" w:hAnsi="CMR10" w:cs="CMR10"/>
+          <w:sz w:val="20"/>
+          <w:szCs w:val="20"/>
+        </w:rPr>
+        <w:t xml:space="preserve"> the Project Plan </w:t>
+      </w:r>
+      <w:proofErr w:type="spellStart"/>
+      <w:r>
+        <w:rPr>
+          <w:rFonts w:ascii="CMR10" w:hAnsi="CMR10" w:cs="CMR10"/>
+          <w:sz w:val="20"/>
+          <w:szCs w:val="20"/>
+        </w:rPr>
+        <w:t>devised</w:t>
+      </w:r>
+      <w:proofErr w:type="spellEnd"/>
+      <w:r>
+        <w:rPr>
+          <w:rFonts w:ascii="CMR10" w:hAnsi="CMR10" w:cs="CMR10"/>
+          <w:sz w:val="20"/>
+          <w:szCs w:val="20"/>
+        </w:rPr>
+        <w:t xml:space="preserve"> for the</w:t>
       </w:r>
     </w:p>
     <w:p>
@@ -68,8 +184,126 @@
           <w:sz w:val="20"/>
           <w:szCs w:val="20"/>
         </w:rPr>
-        <w:t>system to be. All the people involved in the project could be considered as</w:t>
-      </w:r>
+        <w:t xml:space="preserve">system to be. </w:t>
+      </w:r>
+      <w:proofErr w:type="spellStart"/>
+      <w:r>
+        <w:rPr>
+          <w:rFonts w:ascii="CMR10" w:hAnsi="CMR10" w:cs="CMR10"/>
+          <w:sz w:val="20"/>
+          <w:szCs w:val="20"/>
+        </w:rPr>
+        <w:t>All</w:t>
+      </w:r>
+      <w:proofErr w:type="spellEnd"/>
+      <w:r>
+        <w:rPr>
+          <w:rFonts w:ascii="CMR10" w:hAnsi="CMR10" w:cs="CMR10"/>
+          <w:sz w:val="20"/>
+          <w:szCs w:val="20"/>
+        </w:rPr>
+        <w:t xml:space="preserve"> the </w:t>
+      </w:r>
+      <w:proofErr w:type="spellStart"/>
+      <w:r>
+        <w:rPr>
+          <w:rFonts w:ascii="CMR10" w:hAnsi="CMR10" w:cs="CMR10"/>
+          <w:sz w:val="20"/>
+          <w:szCs w:val="20"/>
+        </w:rPr>
+        <w:t>people</w:t>
+      </w:r>
+      <w:proofErr w:type="spellEnd"/>
+      <w:r>
+        <w:rPr>
+          <w:rFonts w:ascii="CMR10" w:hAnsi="CMR10" w:cs="CMR10"/>
+          <w:sz w:val="20"/>
+          <w:szCs w:val="20"/>
+        </w:rPr>
+        <w:t xml:space="preserve"> </w:t>
+      </w:r>
+      <w:proofErr w:type="spellStart"/>
+      <w:r>
+        <w:rPr>
+          <w:rFonts w:ascii="CMR10" w:hAnsi="CMR10" w:cs="CMR10"/>
+          <w:sz w:val="20"/>
+          <w:szCs w:val="20"/>
+        </w:rPr>
+        <w:t>involved</w:t>
+      </w:r>
+      <w:proofErr w:type="spellEnd"/>
+      <w:r>
+        <w:rPr>
+          <w:rFonts w:ascii="CMR10" w:hAnsi="CMR10" w:cs="CMR10"/>
+          <w:sz w:val="20"/>
+          <w:szCs w:val="20"/>
+        </w:rPr>
+        <w:t xml:space="preserve"> in the </w:t>
+      </w:r>
+      <w:proofErr w:type="spellStart"/>
+      <w:r>
+        <w:rPr>
+          <w:rFonts w:ascii="CMR10" w:hAnsi="CMR10" w:cs="CMR10"/>
+          <w:sz w:val="20"/>
+          <w:szCs w:val="20"/>
+        </w:rPr>
+        <w:t>project</w:t>
+      </w:r>
+      <w:proofErr w:type="spellEnd"/>
+      <w:r>
+        <w:rPr>
+          <w:rFonts w:ascii="CMR10" w:hAnsi="CMR10" w:cs="CMR10"/>
+          <w:sz w:val="20"/>
+          <w:szCs w:val="20"/>
+        </w:rPr>
+        <w:t xml:space="preserve"> </w:t>
+      </w:r>
+      <w:proofErr w:type="spellStart"/>
+      <w:r>
+        <w:rPr>
+          <w:rFonts w:ascii="CMR10" w:hAnsi="CMR10" w:cs="CMR10"/>
+          <w:sz w:val="20"/>
+          <w:szCs w:val="20"/>
+        </w:rPr>
+        <w:t>could</w:t>
+      </w:r>
+      <w:proofErr w:type="spellEnd"/>
+      <w:r>
+        <w:rPr>
+          <w:rFonts w:ascii="CMR10" w:hAnsi="CMR10" w:cs="CMR10"/>
+          <w:sz w:val="20"/>
+          <w:szCs w:val="20"/>
+        </w:rPr>
+        <w:t xml:space="preserve"> be </w:t>
+      </w:r>
+      <w:proofErr w:type="spellStart"/>
+      <w:r>
+        <w:rPr>
+          <w:rFonts w:ascii="CMR10" w:hAnsi="CMR10" w:cs="CMR10"/>
+          <w:sz w:val="20"/>
+          <w:szCs w:val="20"/>
+        </w:rPr>
+        <w:t>considered</w:t>
+      </w:r>
+      <w:proofErr w:type="spellEnd"/>
+      <w:r>
+        <w:rPr>
+          <w:rFonts w:ascii="CMR10" w:hAnsi="CMR10" w:cs="CMR10"/>
+          <w:sz w:val="20"/>
+          <w:szCs w:val="20"/>
+        </w:rPr>
+        <w:t xml:space="preserve"> </w:t>
+      </w:r>
+      <w:proofErr w:type="spellStart"/>
+      <w:r>
+        <w:rPr>
+          <w:rFonts w:ascii="CMR10" w:hAnsi="CMR10" w:cs="CMR10"/>
+          <w:sz w:val="20"/>
+          <w:szCs w:val="20"/>
+        </w:rPr>
+        <w:t>as</w:t>
+      </w:r>
+      <w:proofErr w:type="spellEnd"/>
     </w:p>
     <w:p>
       <w:pPr>
@@ -85,13 +319,131 @@
           <w:szCs w:val="20"/>
         </w:rPr>
       </w:pPr>
-      <w:r>
-        <w:rPr>
-          <w:rFonts w:ascii="CMR10" w:hAnsi="CMR10" w:cs="CMR10"/>
-          <w:sz w:val="20"/>
-          <w:szCs w:val="20"/>
-        </w:rPr>
-        <w:t>possible readers of the document, but the document itself is more of a guide</w:t>
+      <w:proofErr w:type="spellStart"/>
+      <w:r>
+        <w:rPr>
+          <w:rFonts w:ascii="CMR10" w:hAnsi="CMR10" w:cs="CMR10"/>
+          <w:sz w:val="20"/>
+          <w:szCs w:val="20"/>
+        </w:rPr>
+        <w:t>possible</w:t>
+      </w:r>
+      <w:proofErr w:type="spellEnd"/>
+      <w:r>
+        <w:rPr>
+          <w:rFonts w:ascii="CMR10" w:hAnsi="CMR10" w:cs="CMR10"/>
+          <w:sz w:val="20"/>
+          <w:szCs w:val="20"/>
+        </w:rPr>
+        <w:t xml:space="preserve"> </w:t>
+      </w:r>
+      <w:proofErr w:type="spellStart"/>
+      <w:r>
+        <w:rPr>
+          <w:rFonts w:ascii="CMR10" w:hAnsi="CMR10" w:cs="CMR10"/>
+          <w:sz w:val="20"/>
+          <w:szCs w:val="20"/>
+        </w:rPr>
+        <w:t>readers</w:t>
+      </w:r>
+      <w:proofErr w:type="spellEnd"/>
+      <w:r>
+        <w:rPr>
+          <w:rFonts w:ascii="CMR10" w:hAnsi="CMR10" w:cs="CMR10"/>
+          <w:sz w:val="20"/>
+          <w:szCs w:val="20"/>
+        </w:rPr>
+        <w:t xml:space="preserve"> of the </w:t>
+      </w:r>
+      <w:proofErr w:type="spellStart"/>
+      <w:r>
+        <w:rPr>
+          <w:rFonts w:ascii="CMR10" w:hAnsi="CMR10" w:cs="CMR10"/>
+          <w:sz w:val="20"/>
+          <w:szCs w:val="20"/>
+        </w:rPr>
+        <w:t>document</w:t>
+      </w:r>
+      <w:proofErr w:type="spellEnd"/>
+      <w:r>
+        <w:rPr>
+          <w:rFonts w:ascii="CMR10" w:hAnsi="CMR10" w:cs="CMR10"/>
+          <w:sz w:val="20"/>
+          <w:szCs w:val="20"/>
+        </w:rPr>
+        <w:t xml:space="preserve">, </w:t>
+      </w:r>
+      <w:proofErr w:type="spellStart"/>
+      <w:r>
+        <w:rPr>
+          <w:rFonts w:ascii="CMR10" w:hAnsi="CMR10" w:cs="CMR10"/>
+          <w:sz w:val="20"/>
+          <w:szCs w:val="20"/>
+        </w:rPr>
+        <w:t>but</w:t>
+      </w:r>
+      <w:proofErr w:type="spellEnd"/>
+      <w:r>
+        <w:rPr>
+          <w:rFonts w:ascii="CMR10" w:hAnsi="CMR10" w:cs="CMR10"/>
+          <w:sz w:val="20"/>
+          <w:szCs w:val="20"/>
+        </w:rPr>
+        <w:t xml:space="preserve"> the </w:t>
+      </w:r>
+      <w:proofErr w:type="spellStart"/>
+      <w:r>
+        <w:rPr>
+          <w:rFonts w:ascii="CMR10" w:hAnsi="CMR10" w:cs="CMR10"/>
+          <w:sz w:val="20"/>
+          <w:szCs w:val="20"/>
+        </w:rPr>
+        <w:t>document</w:t>
+      </w:r>
+      <w:proofErr w:type="spellEnd"/>
+      <w:r>
+        <w:rPr>
+          <w:rFonts w:ascii="CMR10" w:hAnsi="CMR10" w:cs="CMR10"/>
+          <w:sz w:val="20"/>
+          <w:szCs w:val="20"/>
+        </w:rPr>
+        <w:t xml:space="preserve"> </w:t>
+      </w:r>
+      <w:proofErr w:type="spellStart"/>
+      <w:r>
+        <w:rPr>
+          <w:rFonts w:ascii="CMR10" w:hAnsi="CMR10" w:cs="CMR10"/>
+          <w:sz w:val="20"/>
+          <w:szCs w:val="20"/>
+        </w:rPr>
+        <w:t>itself</w:t>
+      </w:r>
+      <w:proofErr w:type="spellEnd"/>
+      <w:r>
+        <w:rPr>
+          <w:rFonts w:ascii="CMR10" w:hAnsi="CMR10" w:cs="CMR10"/>
+          <w:sz w:val="20"/>
+          <w:szCs w:val="20"/>
+        </w:rPr>
+        <w:t xml:space="preserve"> </w:t>
+      </w:r>
+      <w:proofErr w:type="spellStart"/>
+      <w:r>
+        <w:rPr>
+          <w:rFonts w:ascii="CMR10" w:hAnsi="CMR10" w:cs="CMR10"/>
+          <w:sz w:val="20"/>
+          <w:szCs w:val="20"/>
+        </w:rPr>
+        <w:t>is</w:t>
+      </w:r>
+      <w:proofErr w:type="spellEnd"/>
+      <w:r>
+        <w:rPr>
+          <w:rFonts w:ascii="CMR10" w:hAnsi="CMR10" w:cs="CMR10"/>
+          <w:sz w:val="20"/>
+          <w:szCs w:val="20"/>
+        </w:rPr>
+        <w:t xml:space="preserve"> more of a guide</w:t>
       </w:r>
     </w:p>
     <w:p>
@@ -130,13 +482,149 @@
           <w:szCs w:val="20"/>
         </w:rPr>
       </w:pPr>
-      <w:r>
-        <w:rPr>
-          <w:rFonts w:ascii="CMR10" w:hAnsi="CMR10" w:cs="CMR10"/>
-          <w:sz w:val="20"/>
-          <w:szCs w:val="20"/>
-        </w:rPr>
-        <w:t>consists in tables, Gantt diagrams, charts and natural language descriptions of</w:t>
+      <w:proofErr w:type="spellStart"/>
+      <w:r>
+        <w:rPr>
+          <w:rFonts w:ascii="CMR10" w:hAnsi="CMR10" w:cs="CMR10"/>
+          <w:sz w:val="20"/>
+          <w:szCs w:val="20"/>
+        </w:rPr>
+        <w:t>consists</w:t>
+      </w:r>
+      <w:proofErr w:type="spellEnd"/>
+      <w:r>
+        <w:rPr>
+          <w:rFonts w:ascii="CMR10" w:hAnsi="CMR10" w:cs="CMR10"/>
+          <w:sz w:val="20"/>
+          <w:szCs w:val="20"/>
+        </w:rPr>
+        <w:t xml:space="preserve"> in </w:t>
+      </w:r>
+      <w:proofErr w:type="spellStart"/>
+      <w:r>
+        <w:rPr>
+          <w:rFonts w:ascii="CMR10" w:hAnsi="CMR10" w:cs="CMR10"/>
+          <w:sz w:val="20"/>
+          <w:szCs w:val="20"/>
+        </w:rPr>
+        <w:t>tables</w:t>
+      </w:r>
+      <w:proofErr w:type="spellEnd"/>
+      <w:r>
+        <w:rPr>
+          <w:rFonts w:ascii="CMR10" w:hAnsi="CMR10" w:cs="CMR10"/>
+          <w:sz w:val="20"/>
+          <w:szCs w:val="20"/>
+        </w:rPr>
+        <w:t xml:space="preserve">, </w:t>
+      </w:r>
+      <w:proofErr w:type="spellStart"/>
+      <w:r>
+        <w:rPr>
+          <w:rFonts w:ascii="CMR10" w:hAnsi="CMR10" w:cs="CMR10"/>
+          <w:sz w:val="20"/>
+          <w:szCs w:val="20"/>
+        </w:rPr>
+        <w:t>Gantt</w:t>
+      </w:r>
+      <w:proofErr w:type="spellEnd"/>
+      <w:r>
+        <w:rPr>
+          <w:rFonts w:ascii="CMR10" w:hAnsi="CMR10" w:cs="CMR10"/>
+          <w:sz w:val="20"/>
+          <w:szCs w:val="20"/>
+        </w:rPr>
+        <w:t xml:space="preserve"> </w:t>
+      </w:r>
+      <w:proofErr w:type="spellStart"/>
+      <w:r>
+        <w:rPr>
+          <w:rFonts w:ascii="CMR10" w:hAnsi="CMR10" w:cs="CMR10"/>
+          <w:sz w:val="20"/>
+          <w:szCs w:val="20"/>
+        </w:rPr>
+        <w:t>diagrams</w:t>
+      </w:r>
+      <w:proofErr w:type="spellEnd"/>
+      <w:r>
+        <w:rPr>
+          <w:rFonts w:ascii="CMR10" w:hAnsi="CMR10" w:cs="CMR10"/>
+          <w:sz w:val="20"/>
+          <w:szCs w:val="20"/>
+        </w:rPr>
+        <w:t xml:space="preserve">, </w:t>
+      </w:r>
+      <w:proofErr w:type="spellStart"/>
+      <w:r>
+        <w:rPr>
+          <w:rFonts w:ascii="CMR10" w:hAnsi="CMR10" w:cs="CMR10"/>
+          <w:sz w:val="20"/>
+          <w:szCs w:val="20"/>
+        </w:rPr>
+        <w:t>charts</w:t>
+      </w:r>
+      <w:proofErr w:type="spellEnd"/>
+      <w:r>
+        <w:rPr>
+          <w:rFonts w:ascii="CMR10" w:hAnsi="CMR10" w:cs="CMR10"/>
+          <w:sz w:val="20"/>
+          <w:szCs w:val="20"/>
+        </w:rPr>
+        <w:t xml:space="preserve"> and </w:t>
+      </w:r>
+      <w:proofErr w:type="spellStart"/>
+      <w:r>
+        <w:rPr>
+          <w:rFonts w:ascii="CMR10" w:hAnsi="CMR10" w:cs="CMR10"/>
+          <w:sz w:val="20"/>
+          <w:szCs w:val="20"/>
+        </w:rPr>
+        <w:t>natural</w:t>
+      </w:r>
+      <w:proofErr w:type="spellEnd"/>
+      <w:r>
+        <w:rPr>
+          <w:rFonts w:ascii="CMR10" w:hAnsi="CMR10" w:cs="CMR10"/>
+          <w:sz w:val="20"/>
+          <w:szCs w:val="20"/>
+        </w:rPr>
+        <w:t xml:space="preserve"> </w:t>
+      </w:r>
+      <w:proofErr w:type="spellStart"/>
+      <w:r>
+        <w:rPr>
+          <w:rFonts w:ascii="CMR10" w:hAnsi="CMR10" w:cs="CMR10"/>
+          <w:sz w:val="20"/>
+          <w:szCs w:val="20"/>
+        </w:rPr>
+        <w:t>language</w:t>
+      </w:r>
+      <w:proofErr w:type="spellEnd"/>
+      <w:r>
+        <w:rPr>
+          <w:rFonts w:ascii="CMR10" w:hAnsi="CMR10" w:cs="CMR10"/>
+          <w:sz w:val="20"/>
+          <w:szCs w:val="20"/>
+        </w:rPr>
+        <w:t xml:space="preserve"> </w:t>
+      </w:r>
+      <w:proofErr w:type="spellStart"/>
+      <w:r>
+        <w:rPr>
+          <w:rFonts w:ascii="CMR10" w:hAnsi="CMR10" w:cs="CMR10"/>
+          <w:sz w:val="20"/>
+          <w:szCs w:val="20"/>
+        </w:rPr>
+        <w:t>descriptions</w:t>
+      </w:r>
+      <w:proofErr w:type="spellEnd"/>
+      <w:r>
+        <w:rPr>
+          <w:rFonts w:ascii="CMR10" w:hAnsi="CMR10" w:cs="CMR10"/>
+          <w:sz w:val="20"/>
+          <w:szCs w:val="20"/>
+        </w:rPr>
+        <w:t xml:space="preserve"> of</w:t>
       </w:r>
     </w:p>
     <w:p>
@@ -161,8 +649,27 @@
           <w:sz w:val="20"/>
           <w:szCs w:val="20"/>
         </w:rPr>
-        <w:t xml:space="preserve">he planning, scheduling and management of </w:t>
-      </w:r>
+        <w:t xml:space="preserve">he planning, </w:t>
+      </w:r>
+      <w:proofErr w:type="spellStart"/>
+      <w:r>
+        <w:rPr>
+          <w:rFonts w:ascii="CMR10" w:hAnsi="CMR10" w:cs="CMR10"/>
+          <w:sz w:val="20"/>
+          <w:szCs w:val="20"/>
+        </w:rPr>
+        <w:t>scheduling</w:t>
+      </w:r>
+      <w:proofErr w:type="spellEnd"/>
+      <w:r>
+        <w:rPr>
+          <w:rFonts w:ascii="CMR10" w:hAnsi="CMR10" w:cs="CMR10"/>
+          <w:sz w:val="20"/>
+          <w:szCs w:val="20"/>
+        </w:rPr>
+        <w:t xml:space="preserve"> and management of </w:t>
+      </w:r>
+      <w:proofErr w:type="spellStart"/>
       <w:r>
         <w:rPr>
           <w:rFonts w:ascii="CMTI10" w:hAnsi="CMTI10" w:cs="CMTI10"/>
@@ -171,6 +678,7 @@
         </w:rPr>
         <w:t>PowerEnJoy</w:t>
       </w:r>
+      <w:proofErr w:type="spellEnd"/>
       <w:r>
         <w:rPr>
           <w:rFonts w:ascii="CMTI10" w:hAnsi="CMTI10" w:cs="CMTI10"/>
@@ -179,13 +687,23 @@
         </w:rPr>
         <w:t xml:space="preserve"> </w:t>
       </w:r>
-      <w:r>
-        <w:rPr>
-          <w:rFonts w:ascii="CMR10" w:hAnsi="CMR10" w:cs="CMR10"/>
-          <w:sz w:val="20"/>
-          <w:szCs w:val="20"/>
-        </w:rPr>
-        <w:t>development.</w:t>
+      <w:proofErr w:type="spellStart"/>
+      <w:r>
+        <w:rPr>
+          <w:rFonts w:ascii="CMR10" w:hAnsi="CMR10" w:cs="CMR10"/>
+          <w:sz w:val="20"/>
+          <w:szCs w:val="20"/>
+        </w:rPr>
+        <w:t>development</w:t>
+      </w:r>
+      <w:proofErr w:type="spellEnd"/>
+      <w:r>
+        <w:rPr>
+          <w:rFonts w:ascii="CMR10" w:hAnsi="CMR10" w:cs="CMR10"/>
+          <w:sz w:val="20"/>
+          <w:szCs w:val="20"/>
+        </w:rPr>
+        <w:t>.</w:t>
       </w:r>
     </w:p>
     <w:p>
@@ -218,8 +736,39 @@
           <w:sz w:val="20"/>
           <w:szCs w:val="20"/>
         </w:rPr>
-        <w:t>List of Definitions and Abbreviations</w:t>
-      </w:r>
+        <w:t xml:space="preserve">List of </w:t>
+      </w:r>
+      <w:proofErr w:type="spellStart"/>
+      <w:r>
+        <w:rPr>
+          <w:rFonts w:ascii="CMR10" w:hAnsi="CMR10" w:cs="CMR10"/>
+          <w:b/>
+          <w:sz w:val="20"/>
+          <w:szCs w:val="20"/>
+        </w:rPr>
+        <w:t>Definitions</w:t>
+      </w:r>
+      <w:proofErr w:type="spellEnd"/>
+      <w:r>
+        <w:rPr>
+          <w:rFonts w:ascii="CMR10" w:hAnsi="CMR10" w:cs="CMR10"/>
+          <w:b/>
+          <w:sz w:val="20"/>
+          <w:szCs w:val="20"/>
+        </w:rPr>
+        <w:t xml:space="preserve"> and </w:t>
+      </w:r>
+      <w:proofErr w:type="spellStart"/>
+      <w:r>
+        <w:rPr>
+          <w:rFonts w:ascii="CMR10" w:hAnsi="CMR10" w:cs="CMR10"/>
+          <w:b/>
+          <w:sz w:val="20"/>
+          <w:szCs w:val="20"/>
+        </w:rPr>
+        <w:t>Abbreviations</w:t>
+      </w:r>
+      <w:proofErr w:type="spellEnd"/>
     </w:p>
     <w:p>
       <w:pPr>
@@ -254,8 +803,19 @@
           <w:sz w:val="20"/>
           <w:szCs w:val="20"/>
         </w:rPr>
-        <w:t>List of Reference Documents</w:t>
-      </w:r>
+        <w:t xml:space="preserve">List of Reference </w:t>
+      </w:r>
+      <w:proofErr w:type="spellStart"/>
+      <w:r>
+        <w:rPr>
+          <w:rFonts w:ascii="CMR10" w:hAnsi="CMR10" w:cs="CMR10"/>
+          <w:b/>
+          <w:sz w:val="20"/>
+          <w:szCs w:val="20"/>
+        </w:rPr>
+        <w:t>Documents</w:t>
+      </w:r>
+      <w:proofErr w:type="spellEnd"/>
     </w:p>
     <w:p>
       <w:pPr>
@@ -303,15 +863,150 @@
           <w:sz w:val="20"/>
           <w:szCs w:val="20"/>
         </w:rPr>
-        <w:t>The Functional Point approach is a techniqu</w:t>
-      </w:r>
-      <w:r>
-        <w:rPr>
-          <w:rFonts w:ascii="CMR10" w:hAnsi="CMR10" w:cs="CMR10"/>
-          <w:sz w:val="20"/>
-          <w:szCs w:val="20"/>
-        </w:rPr>
-        <w:t>e that allows to evaluate the eff</w:t>
+        <w:t xml:space="preserve">The </w:t>
+      </w:r>
+      <w:proofErr w:type="spellStart"/>
+      <w:r>
+        <w:rPr>
+          <w:rFonts w:ascii="CMR10" w:hAnsi="CMR10" w:cs="CMR10"/>
+          <w:sz w:val="20"/>
+          <w:szCs w:val="20"/>
+        </w:rPr>
+        <w:t>Functional</w:t>
+      </w:r>
+      <w:proofErr w:type="spellEnd"/>
+      <w:r>
+        <w:rPr>
+          <w:rFonts w:ascii="CMR10" w:hAnsi="CMR10" w:cs="CMR10"/>
+          <w:sz w:val="20"/>
+          <w:szCs w:val="20"/>
+        </w:rPr>
+        <w:t xml:space="preserve"> Point </w:t>
+      </w:r>
+      <w:proofErr w:type="spellStart"/>
+      <w:r>
+        <w:rPr>
+          <w:rFonts w:ascii="CMR10" w:hAnsi="CMR10" w:cs="CMR10"/>
+          <w:sz w:val="20"/>
+          <w:szCs w:val="20"/>
+        </w:rPr>
+        <w:t>approach</w:t>
+      </w:r>
+      <w:proofErr w:type="spellEnd"/>
+      <w:r>
+        <w:rPr>
+          <w:rFonts w:ascii="CMR10" w:hAnsi="CMR10" w:cs="CMR10"/>
+          <w:sz w:val="20"/>
+          <w:szCs w:val="20"/>
+        </w:rPr>
+        <w:t xml:space="preserve"> </w:t>
+      </w:r>
+      <w:proofErr w:type="spellStart"/>
+      <w:r>
+        <w:rPr>
+          <w:rFonts w:ascii="CMR10" w:hAnsi="CMR10" w:cs="CMR10"/>
+          <w:sz w:val="20"/>
+          <w:szCs w:val="20"/>
+        </w:rPr>
+        <w:t>is</w:t>
+      </w:r>
+      <w:proofErr w:type="spellEnd"/>
+      <w:r>
+        <w:rPr>
+          <w:rFonts w:ascii="CMR10" w:hAnsi="CMR10" w:cs="CMR10"/>
+          <w:sz w:val="20"/>
+          <w:szCs w:val="20"/>
+        </w:rPr>
+        <w:t xml:space="preserve"> a </w:t>
+      </w:r>
+      <w:proofErr w:type="spellStart"/>
+      <w:r>
+        <w:rPr>
+          <w:rFonts w:ascii="CMR10" w:hAnsi="CMR10" w:cs="CMR10"/>
+          <w:sz w:val="20"/>
+          <w:szCs w:val="20"/>
+        </w:rPr>
+        <w:t>techniqu</w:t>
+      </w:r>
+      <w:r>
+        <w:rPr>
+          <w:rFonts w:ascii="CMR10" w:hAnsi="CMR10" w:cs="CMR10"/>
+          <w:sz w:val="20"/>
+          <w:szCs w:val="20"/>
+        </w:rPr>
+        <w:t>e</w:t>
+      </w:r>
+      <w:proofErr w:type="spellEnd"/>
+      <w:r>
+        <w:rPr>
+          <w:rFonts w:ascii="CMR10" w:hAnsi="CMR10" w:cs="CMR10"/>
+          <w:sz w:val="20"/>
+          <w:szCs w:val="20"/>
+        </w:rPr>
+        <w:t xml:space="preserve"> </w:t>
+      </w:r>
+      <w:proofErr w:type="spellStart"/>
+      <w:r>
+        <w:rPr>
+          <w:rFonts w:ascii="CMR10" w:hAnsi="CMR10" w:cs="CMR10"/>
+          <w:sz w:val="20"/>
+          <w:szCs w:val="20"/>
+        </w:rPr>
+        <w:t>that</w:t>
+      </w:r>
+      <w:proofErr w:type="spellEnd"/>
+      <w:r>
+        <w:rPr>
+          <w:rFonts w:ascii="CMR10" w:hAnsi="CMR10" w:cs="CMR10"/>
+          <w:sz w:val="20"/>
+          <w:szCs w:val="20"/>
+        </w:rPr>
+        <w:t xml:space="preserve"> </w:t>
+      </w:r>
+      <w:proofErr w:type="spellStart"/>
+      <w:r>
+        <w:rPr>
+          <w:rFonts w:ascii="CMR10" w:hAnsi="CMR10" w:cs="CMR10"/>
+          <w:sz w:val="20"/>
+          <w:szCs w:val="20"/>
+        </w:rPr>
+        <w:t>allows</w:t>
+      </w:r>
+      <w:proofErr w:type="spellEnd"/>
+      <w:r>
+        <w:rPr>
+          <w:rFonts w:ascii="CMR10" w:hAnsi="CMR10" w:cs="CMR10"/>
+          <w:sz w:val="20"/>
+          <w:szCs w:val="20"/>
+        </w:rPr>
+        <w:t xml:space="preserve"> to </w:t>
+      </w:r>
+      <w:proofErr w:type="spellStart"/>
+      <w:r>
+        <w:rPr>
+          <w:rFonts w:ascii="CMR10" w:hAnsi="CMR10" w:cs="CMR10"/>
+          <w:sz w:val="20"/>
+          <w:szCs w:val="20"/>
+        </w:rPr>
+        <w:t>evaluate</w:t>
+      </w:r>
+      <w:proofErr w:type="spellEnd"/>
+      <w:r>
+        <w:rPr>
+          <w:rFonts w:ascii="CMR10" w:hAnsi="CMR10" w:cs="CMR10"/>
+          <w:sz w:val="20"/>
+          <w:szCs w:val="20"/>
+        </w:rPr>
+        <w:t xml:space="preserve"> the </w:t>
+      </w:r>
+      <w:proofErr w:type="spellStart"/>
+      <w:r>
+        <w:rPr>
+          <w:rFonts w:ascii="CMR10" w:hAnsi="CMR10" w:cs="CMR10"/>
+          <w:sz w:val="20"/>
+          <w:szCs w:val="20"/>
+        </w:rPr>
+        <w:t>eff</w:t>
       </w:r>
       <w:r>
         <w:rPr>
@@ -321,22 +1016,34 @@
         </w:rPr>
         <w:t>ort</w:t>
       </w:r>
-      <w:r>
-        <w:rPr>
-          <w:rFonts w:ascii="CMR10" w:hAnsi="CMR10" w:cs="CMR10"/>
-          <w:sz w:val="20"/>
-          <w:szCs w:val="20"/>
-        </w:rPr>
-        <w:t xml:space="preserve"> </w:t>
-      </w:r>
-      <w:r>
-        <w:rPr>
-          <w:rFonts w:ascii="CMR10" w:hAnsi="CMR10" w:cs="CMR10"/>
-          <w:sz w:val="20"/>
-          <w:szCs w:val="20"/>
-        </w:rPr>
-        <w:t xml:space="preserve">needed for the design and </w:t>
-      </w:r>
+      <w:proofErr w:type="spellEnd"/>
+      <w:r>
+        <w:rPr>
+          <w:rFonts w:ascii="CMR10" w:hAnsi="CMR10" w:cs="CMR10"/>
+          <w:sz w:val="20"/>
+          <w:szCs w:val="20"/>
+        </w:rPr>
+        <w:t xml:space="preserve"> </w:t>
+      </w:r>
+      <w:proofErr w:type="spellStart"/>
+      <w:r>
+        <w:rPr>
+          <w:rFonts w:ascii="CMR10" w:hAnsi="CMR10" w:cs="CMR10"/>
+          <w:sz w:val="20"/>
+          <w:szCs w:val="20"/>
+        </w:rPr>
+        <w:t>needed</w:t>
+      </w:r>
+      <w:proofErr w:type="spellEnd"/>
+      <w:r>
+        <w:rPr>
+          <w:rFonts w:ascii="CMR10" w:hAnsi="CMR10" w:cs="CMR10"/>
+          <w:sz w:val="20"/>
+          <w:szCs w:val="20"/>
+        </w:rPr>
+        <w:t xml:space="preserve"> for the design and </w:t>
+      </w:r>
+      <w:proofErr w:type="spellStart"/>
       <w:r>
         <w:rPr>
           <w:rFonts w:ascii="CMR10" w:hAnsi="CMR10" w:cs="CMR10"/>
@@ -351,32 +1058,206 @@
           <w:sz w:val="20"/>
           <w:szCs w:val="20"/>
         </w:rPr>
-        <w:t>mplementation of a project. We have used this</w:t>
-      </w:r>
-      <w:r>
-        <w:rPr>
-          <w:rFonts w:ascii="CMR10" w:hAnsi="CMR10" w:cs="CMR10"/>
-          <w:sz w:val="20"/>
-          <w:szCs w:val="20"/>
-        </w:rPr>
-        <w:t xml:space="preserve"> </w:t>
-      </w:r>
-      <w:r>
-        <w:rPr>
-          <w:rFonts w:ascii="CMR10" w:hAnsi="CMR10" w:cs="CMR10"/>
-          <w:sz w:val="20"/>
-          <w:szCs w:val="20"/>
-        </w:rPr>
-        <w:t>technique to evaluate the appl</w:t>
-      </w:r>
-      <w:r>
-        <w:rPr>
-          <w:rFonts w:ascii="CMR10" w:hAnsi="CMR10" w:cs="CMR10"/>
-          <w:sz w:val="20"/>
-          <w:szCs w:val="20"/>
-        </w:rPr>
-        <w:t xml:space="preserve">ication dimension basing on the </w:t>
-      </w:r>
+        <w:t>mplementation</w:t>
+      </w:r>
+      <w:proofErr w:type="spellEnd"/>
+      <w:r>
+        <w:rPr>
+          <w:rFonts w:ascii="CMR10" w:hAnsi="CMR10" w:cs="CMR10"/>
+          <w:sz w:val="20"/>
+          <w:szCs w:val="20"/>
+        </w:rPr>
+        <w:t xml:space="preserve"> of a </w:t>
+      </w:r>
+      <w:proofErr w:type="spellStart"/>
+      <w:r>
+        <w:rPr>
+          <w:rFonts w:ascii="CMR10" w:hAnsi="CMR10" w:cs="CMR10"/>
+          <w:sz w:val="20"/>
+          <w:szCs w:val="20"/>
+        </w:rPr>
+        <w:t>project</w:t>
+      </w:r>
+      <w:proofErr w:type="spellEnd"/>
+      <w:r>
+        <w:rPr>
+          <w:rFonts w:ascii="CMR10" w:hAnsi="CMR10" w:cs="CMR10"/>
+          <w:sz w:val="20"/>
+          <w:szCs w:val="20"/>
+        </w:rPr>
+        <w:t xml:space="preserve">. </w:t>
+      </w:r>
+      <w:proofErr w:type="spellStart"/>
+      <w:r>
+        <w:rPr>
+          <w:rFonts w:ascii="CMR10" w:hAnsi="CMR10" w:cs="CMR10"/>
+          <w:sz w:val="20"/>
+          <w:szCs w:val="20"/>
+        </w:rPr>
+        <w:t>We</w:t>
+      </w:r>
+      <w:proofErr w:type="spellEnd"/>
+      <w:r>
+        <w:rPr>
+          <w:rFonts w:ascii="CMR10" w:hAnsi="CMR10" w:cs="CMR10"/>
+          <w:sz w:val="20"/>
+          <w:szCs w:val="20"/>
+        </w:rPr>
+        <w:t xml:space="preserve"> </w:t>
+      </w:r>
+      <w:proofErr w:type="spellStart"/>
+      <w:r>
+        <w:rPr>
+          <w:rFonts w:ascii="CMR10" w:hAnsi="CMR10" w:cs="CMR10"/>
+          <w:sz w:val="20"/>
+          <w:szCs w:val="20"/>
+        </w:rPr>
+        <w:t>have</w:t>
+      </w:r>
+      <w:proofErr w:type="spellEnd"/>
+      <w:r>
+        <w:rPr>
+          <w:rFonts w:ascii="CMR10" w:hAnsi="CMR10" w:cs="CMR10"/>
+          <w:sz w:val="20"/>
+          <w:szCs w:val="20"/>
+        </w:rPr>
+        <w:t xml:space="preserve"> </w:t>
+      </w:r>
+      <w:proofErr w:type="spellStart"/>
+      <w:r>
+        <w:rPr>
+          <w:rFonts w:ascii="CMR10" w:hAnsi="CMR10" w:cs="CMR10"/>
+          <w:sz w:val="20"/>
+          <w:szCs w:val="20"/>
+        </w:rPr>
+        <w:t>used</w:t>
+      </w:r>
+      <w:proofErr w:type="spellEnd"/>
+      <w:r>
+        <w:rPr>
+          <w:rFonts w:ascii="CMR10" w:hAnsi="CMR10" w:cs="CMR10"/>
+          <w:sz w:val="20"/>
+          <w:szCs w:val="20"/>
+        </w:rPr>
+        <w:t xml:space="preserve"> </w:t>
+      </w:r>
+      <w:proofErr w:type="spellStart"/>
+      <w:r>
+        <w:rPr>
+          <w:rFonts w:ascii="CMR10" w:hAnsi="CMR10" w:cs="CMR10"/>
+          <w:sz w:val="20"/>
+          <w:szCs w:val="20"/>
+        </w:rPr>
+        <w:t>this</w:t>
+      </w:r>
+      <w:proofErr w:type="spellEnd"/>
+      <w:r>
+        <w:rPr>
+          <w:rFonts w:ascii="CMR10" w:hAnsi="CMR10" w:cs="CMR10"/>
+          <w:sz w:val="20"/>
+          <w:szCs w:val="20"/>
+        </w:rPr>
+        <w:t xml:space="preserve"> </w:t>
+      </w:r>
+      <w:proofErr w:type="spellStart"/>
+      <w:r>
+        <w:rPr>
+          <w:rFonts w:ascii="CMR10" w:hAnsi="CMR10" w:cs="CMR10"/>
+          <w:sz w:val="20"/>
+          <w:szCs w:val="20"/>
+        </w:rPr>
+        <w:t>technique</w:t>
+      </w:r>
+      <w:proofErr w:type="spellEnd"/>
+      <w:r>
+        <w:rPr>
+          <w:rFonts w:ascii="CMR10" w:hAnsi="CMR10" w:cs="CMR10"/>
+          <w:sz w:val="20"/>
+          <w:szCs w:val="20"/>
+        </w:rPr>
+        <w:t xml:space="preserve"> to </w:t>
+      </w:r>
+      <w:proofErr w:type="spellStart"/>
+      <w:r>
+        <w:rPr>
+          <w:rFonts w:ascii="CMR10" w:hAnsi="CMR10" w:cs="CMR10"/>
+          <w:sz w:val="20"/>
+          <w:szCs w:val="20"/>
+        </w:rPr>
+        <w:t>evaluate</w:t>
+      </w:r>
+      <w:proofErr w:type="spellEnd"/>
+      <w:r>
+        <w:rPr>
+          <w:rFonts w:ascii="CMR10" w:hAnsi="CMR10" w:cs="CMR10"/>
+          <w:sz w:val="20"/>
+          <w:szCs w:val="20"/>
+        </w:rPr>
+        <w:t xml:space="preserve"> the </w:t>
+      </w:r>
+      <w:proofErr w:type="spellStart"/>
+      <w:r>
+        <w:rPr>
+          <w:rFonts w:ascii="CMR10" w:hAnsi="CMR10" w:cs="CMR10"/>
+          <w:sz w:val="20"/>
+          <w:szCs w:val="20"/>
+        </w:rPr>
+        <w:t>appl</w:t>
+      </w:r>
+      <w:r>
+        <w:rPr>
+          <w:rFonts w:ascii="CMR10" w:hAnsi="CMR10" w:cs="CMR10"/>
+          <w:sz w:val="20"/>
+          <w:szCs w:val="20"/>
+        </w:rPr>
+        <w:t>ication</w:t>
+      </w:r>
+      <w:proofErr w:type="spellEnd"/>
+      <w:r>
+        <w:rPr>
+          <w:rFonts w:ascii="CMR10" w:hAnsi="CMR10" w:cs="CMR10"/>
+          <w:sz w:val="20"/>
+          <w:szCs w:val="20"/>
+        </w:rPr>
+        <w:t xml:space="preserve"> </w:t>
+      </w:r>
+      <w:proofErr w:type="spellStart"/>
+      <w:r>
+        <w:rPr>
+          <w:rFonts w:ascii="CMR10" w:hAnsi="CMR10" w:cs="CMR10"/>
+          <w:sz w:val="20"/>
+          <w:szCs w:val="20"/>
+        </w:rPr>
+        <w:t>dimension</w:t>
+      </w:r>
+      <w:proofErr w:type="spellEnd"/>
+      <w:r>
+        <w:rPr>
+          <w:rFonts w:ascii="CMR10" w:hAnsi="CMR10" w:cs="CMR10"/>
+          <w:sz w:val="20"/>
+          <w:szCs w:val="20"/>
+        </w:rPr>
+        <w:t xml:space="preserve"> </w:t>
+      </w:r>
+      <w:proofErr w:type="spellStart"/>
+      <w:r>
+        <w:rPr>
+          <w:rFonts w:ascii="CMR10" w:hAnsi="CMR10" w:cs="CMR10"/>
+          <w:sz w:val="20"/>
+          <w:szCs w:val="20"/>
+        </w:rPr>
+        <w:t>basing</w:t>
+      </w:r>
+      <w:proofErr w:type="spellEnd"/>
+      <w:r>
+        <w:rPr>
+          <w:rFonts w:ascii="CMR10" w:hAnsi="CMR10" w:cs="CMR10"/>
+          <w:sz w:val="20"/>
+          <w:szCs w:val="20"/>
+        </w:rPr>
+        <w:t xml:space="preserve"> on the </w:t>
+      </w:r>
+      <w:proofErr w:type="spellStart"/>
       <w:r>
         <w:rPr>
           <w:rFonts w:ascii="CMR10" w:hAnsi="CMR10" w:cs="CMR10"/>
@@ -385,53 +1266,354 @@
         </w:rPr>
         <w:t>functionalities</w:t>
       </w:r>
-      <w:r>
-        <w:rPr>
-          <w:rFonts w:ascii="CMR10" w:hAnsi="CMR10" w:cs="CMR10"/>
-          <w:sz w:val="20"/>
-          <w:szCs w:val="20"/>
-        </w:rPr>
-        <w:t xml:space="preserve"> </w:t>
-      </w:r>
-      <w:r>
-        <w:rPr>
-          <w:rFonts w:ascii="CMR10" w:hAnsi="CMR10" w:cs="CMR10"/>
-          <w:sz w:val="20"/>
-          <w:szCs w:val="20"/>
-        </w:rPr>
-        <w:t>of the application itself. The functionalities list has been obtained from the</w:t>
-      </w:r>
-      <w:r>
-        <w:rPr>
-          <w:rFonts w:ascii="CMR10" w:hAnsi="CMR10" w:cs="CMR10"/>
-          <w:sz w:val="20"/>
-          <w:szCs w:val="20"/>
-        </w:rPr>
-        <w:t xml:space="preserve"> RASD document and for </w:t>
-      </w:r>
-      <w:r>
-        <w:rPr>
-          <w:rFonts w:ascii="CMR10" w:hAnsi="CMR10" w:cs="CMR10"/>
-          <w:sz w:val="20"/>
-          <w:szCs w:val="20"/>
-        </w:rPr>
-        <w:t>each one of them the realization complexity has been</w:t>
-      </w:r>
-      <w:r>
-        <w:rPr>
-          <w:rFonts w:ascii="CMR10" w:hAnsi="CMR10" w:cs="CMR10"/>
-          <w:sz w:val="20"/>
-          <w:szCs w:val="20"/>
-        </w:rPr>
-        <w:t xml:space="preserve"> </w:t>
-      </w:r>
-      <w:r>
-        <w:rPr>
-          <w:rFonts w:ascii="CMR10" w:hAnsi="CMR10" w:cs="CMR10"/>
-          <w:sz w:val="20"/>
-          <w:szCs w:val="20"/>
-        </w:rPr>
-        <w:t>evaluated. The functionalities has been groped in:</w:t>
+      <w:proofErr w:type="spellEnd"/>
+      <w:r>
+        <w:rPr>
+          <w:rFonts w:ascii="CMR10" w:hAnsi="CMR10" w:cs="CMR10"/>
+          <w:sz w:val="20"/>
+          <w:szCs w:val="20"/>
+        </w:rPr>
+        <w:t xml:space="preserve"> </w:t>
+      </w:r>
+      <w:r>
+        <w:rPr>
+          <w:rFonts w:ascii="CMR10" w:hAnsi="CMR10" w:cs="CMR10"/>
+          <w:sz w:val="20"/>
+          <w:szCs w:val="20"/>
+        </w:rPr>
+        <w:t xml:space="preserve">of the </w:t>
+      </w:r>
+      <w:proofErr w:type="spellStart"/>
+      <w:r>
+        <w:rPr>
+          <w:rFonts w:ascii="CMR10" w:hAnsi="CMR10" w:cs="CMR10"/>
+          <w:sz w:val="20"/>
+          <w:szCs w:val="20"/>
+        </w:rPr>
+        <w:t>application</w:t>
+      </w:r>
+      <w:proofErr w:type="spellEnd"/>
+      <w:r>
+        <w:rPr>
+          <w:rFonts w:ascii="CMR10" w:hAnsi="CMR10" w:cs="CMR10"/>
+          <w:sz w:val="20"/>
+          <w:szCs w:val="20"/>
+        </w:rPr>
+        <w:t xml:space="preserve"> </w:t>
+      </w:r>
+      <w:proofErr w:type="spellStart"/>
+      <w:r>
+        <w:rPr>
+          <w:rFonts w:ascii="CMR10" w:hAnsi="CMR10" w:cs="CMR10"/>
+          <w:sz w:val="20"/>
+          <w:szCs w:val="20"/>
+        </w:rPr>
+        <w:t>itself</w:t>
+      </w:r>
+      <w:proofErr w:type="spellEnd"/>
+      <w:r>
+        <w:rPr>
+          <w:rFonts w:ascii="CMR10" w:hAnsi="CMR10" w:cs="CMR10"/>
+          <w:sz w:val="20"/>
+          <w:szCs w:val="20"/>
+        </w:rPr>
+        <w:t xml:space="preserve">. The </w:t>
+      </w:r>
+      <w:proofErr w:type="spellStart"/>
+      <w:r>
+        <w:rPr>
+          <w:rFonts w:ascii="CMR10" w:hAnsi="CMR10" w:cs="CMR10"/>
+          <w:sz w:val="20"/>
+          <w:szCs w:val="20"/>
+        </w:rPr>
+        <w:t>functionalities</w:t>
+      </w:r>
+      <w:proofErr w:type="spellEnd"/>
+      <w:r>
+        <w:rPr>
+          <w:rFonts w:ascii="CMR10" w:hAnsi="CMR10" w:cs="CMR10"/>
+          <w:sz w:val="20"/>
+          <w:szCs w:val="20"/>
+        </w:rPr>
+        <w:t xml:space="preserve"> list </w:t>
+      </w:r>
+      <w:proofErr w:type="spellStart"/>
+      <w:r>
+        <w:rPr>
+          <w:rFonts w:ascii="CMR10" w:hAnsi="CMR10" w:cs="CMR10"/>
+          <w:sz w:val="20"/>
+          <w:szCs w:val="20"/>
+        </w:rPr>
+        <w:t>has</w:t>
+      </w:r>
+      <w:proofErr w:type="spellEnd"/>
+      <w:r>
+        <w:rPr>
+          <w:rFonts w:ascii="CMR10" w:hAnsi="CMR10" w:cs="CMR10"/>
+          <w:sz w:val="20"/>
+          <w:szCs w:val="20"/>
+        </w:rPr>
+        <w:t xml:space="preserve"> </w:t>
+      </w:r>
+      <w:proofErr w:type="spellStart"/>
+      <w:r>
+        <w:rPr>
+          <w:rFonts w:ascii="CMR10" w:hAnsi="CMR10" w:cs="CMR10"/>
+          <w:sz w:val="20"/>
+          <w:szCs w:val="20"/>
+        </w:rPr>
+        <w:t>been</w:t>
+      </w:r>
+      <w:proofErr w:type="spellEnd"/>
+      <w:r>
+        <w:rPr>
+          <w:rFonts w:ascii="CMR10" w:hAnsi="CMR10" w:cs="CMR10"/>
+          <w:sz w:val="20"/>
+          <w:szCs w:val="20"/>
+        </w:rPr>
+        <w:t xml:space="preserve"> </w:t>
+      </w:r>
+      <w:proofErr w:type="spellStart"/>
+      <w:r>
+        <w:rPr>
+          <w:rFonts w:ascii="CMR10" w:hAnsi="CMR10" w:cs="CMR10"/>
+          <w:sz w:val="20"/>
+          <w:szCs w:val="20"/>
+        </w:rPr>
+        <w:t>obtained</w:t>
+      </w:r>
+      <w:proofErr w:type="spellEnd"/>
+      <w:r>
+        <w:rPr>
+          <w:rFonts w:ascii="CMR10" w:hAnsi="CMR10" w:cs="CMR10"/>
+          <w:sz w:val="20"/>
+          <w:szCs w:val="20"/>
+        </w:rPr>
+        <w:t xml:space="preserve"> from the</w:t>
+      </w:r>
+      <w:r>
+        <w:rPr>
+          <w:rFonts w:ascii="CMR10" w:hAnsi="CMR10" w:cs="CMR10"/>
+          <w:sz w:val="20"/>
+          <w:szCs w:val="20"/>
+        </w:rPr>
+        <w:t xml:space="preserve"> RASD </w:t>
+      </w:r>
+      <w:proofErr w:type="spellStart"/>
+      <w:r>
+        <w:rPr>
+          <w:rFonts w:ascii="CMR10" w:hAnsi="CMR10" w:cs="CMR10"/>
+          <w:sz w:val="20"/>
+          <w:szCs w:val="20"/>
+        </w:rPr>
+        <w:t>document</w:t>
+      </w:r>
+      <w:proofErr w:type="spellEnd"/>
+      <w:r>
+        <w:rPr>
+          <w:rFonts w:ascii="CMR10" w:hAnsi="CMR10" w:cs="CMR10"/>
+          <w:sz w:val="20"/>
+          <w:szCs w:val="20"/>
+        </w:rPr>
+        <w:t xml:space="preserve"> and for </w:t>
+      </w:r>
+      <w:proofErr w:type="spellStart"/>
+      <w:r>
+        <w:rPr>
+          <w:rFonts w:ascii="CMR10" w:hAnsi="CMR10" w:cs="CMR10"/>
+          <w:sz w:val="20"/>
+          <w:szCs w:val="20"/>
+        </w:rPr>
+        <w:t>each</w:t>
+      </w:r>
+      <w:proofErr w:type="spellEnd"/>
+      <w:r>
+        <w:rPr>
+          <w:rFonts w:ascii="CMR10" w:hAnsi="CMR10" w:cs="CMR10"/>
+          <w:sz w:val="20"/>
+          <w:szCs w:val="20"/>
+        </w:rPr>
+        <w:t xml:space="preserve"> one of </w:t>
+      </w:r>
+      <w:proofErr w:type="spellStart"/>
+      <w:r>
+        <w:rPr>
+          <w:rFonts w:ascii="CMR10" w:hAnsi="CMR10" w:cs="CMR10"/>
+          <w:sz w:val="20"/>
+          <w:szCs w:val="20"/>
+        </w:rPr>
+        <w:t>them</w:t>
+      </w:r>
+      <w:proofErr w:type="spellEnd"/>
+      <w:r>
+        <w:rPr>
+          <w:rFonts w:ascii="CMR10" w:hAnsi="CMR10" w:cs="CMR10"/>
+          <w:sz w:val="20"/>
+          <w:szCs w:val="20"/>
+        </w:rPr>
+        <w:t xml:space="preserve"> the </w:t>
+      </w:r>
+      <w:proofErr w:type="spellStart"/>
+      <w:r>
+        <w:rPr>
+          <w:rFonts w:ascii="CMR10" w:hAnsi="CMR10" w:cs="CMR10"/>
+          <w:sz w:val="20"/>
+          <w:szCs w:val="20"/>
+        </w:rPr>
+        <w:t>realization</w:t>
+      </w:r>
+      <w:proofErr w:type="spellEnd"/>
+      <w:r>
+        <w:rPr>
+          <w:rFonts w:ascii="CMR10" w:hAnsi="CMR10" w:cs="CMR10"/>
+          <w:sz w:val="20"/>
+          <w:szCs w:val="20"/>
+        </w:rPr>
+        <w:t xml:space="preserve"> </w:t>
+      </w:r>
+      <w:proofErr w:type="spellStart"/>
+      <w:r>
+        <w:rPr>
+          <w:rFonts w:ascii="CMR10" w:hAnsi="CMR10" w:cs="CMR10"/>
+          <w:sz w:val="20"/>
+          <w:szCs w:val="20"/>
+        </w:rPr>
+        <w:t>complexity</w:t>
+      </w:r>
+      <w:proofErr w:type="spellEnd"/>
+      <w:r>
+        <w:rPr>
+          <w:rFonts w:ascii="CMR10" w:hAnsi="CMR10" w:cs="CMR10"/>
+          <w:sz w:val="20"/>
+          <w:szCs w:val="20"/>
+        </w:rPr>
+        <w:t xml:space="preserve"> </w:t>
+      </w:r>
+      <w:proofErr w:type="spellStart"/>
+      <w:r>
+        <w:rPr>
+          <w:rFonts w:ascii="CMR10" w:hAnsi="CMR10" w:cs="CMR10"/>
+          <w:sz w:val="20"/>
+          <w:szCs w:val="20"/>
+        </w:rPr>
+        <w:t>has</w:t>
+      </w:r>
+      <w:proofErr w:type="spellEnd"/>
+      <w:r>
+        <w:rPr>
+          <w:rFonts w:ascii="CMR10" w:hAnsi="CMR10" w:cs="CMR10"/>
+          <w:sz w:val="20"/>
+          <w:szCs w:val="20"/>
+        </w:rPr>
+        <w:t xml:space="preserve"> </w:t>
+      </w:r>
+      <w:proofErr w:type="spellStart"/>
+      <w:r>
+        <w:rPr>
+          <w:rFonts w:ascii="CMR10" w:hAnsi="CMR10" w:cs="CMR10"/>
+          <w:sz w:val="20"/>
+          <w:szCs w:val="20"/>
+        </w:rPr>
+        <w:t>been</w:t>
+      </w:r>
+      <w:proofErr w:type="spellEnd"/>
+      <w:r>
+        <w:rPr>
+          <w:rFonts w:ascii="CMR10" w:hAnsi="CMR10" w:cs="CMR10"/>
+          <w:sz w:val="20"/>
+          <w:szCs w:val="20"/>
+        </w:rPr>
+        <w:t xml:space="preserve"> </w:t>
+      </w:r>
+      <w:proofErr w:type="spellStart"/>
+      <w:r>
+        <w:rPr>
+          <w:rFonts w:ascii="CMR10" w:hAnsi="CMR10" w:cs="CMR10"/>
+          <w:sz w:val="20"/>
+          <w:szCs w:val="20"/>
+        </w:rPr>
+        <w:t>evaluated</w:t>
+      </w:r>
+      <w:proofErr w:type="spellEnd"/>
+      <w:r>
+        <w:rPr>
+          <w:rFonts w:ascii="CMR10" w:hAnsi="CMR10" w:cs="CMR10"/>
+          <w:sz w:val="20"/>
+          <w:szCs w:val="20"/>
+        </w:rPr>
+        <w:t xml:space="preserve">. The </w:t>
+      </w:r>
+      <w:proofErr w:type="spellStart"/>
+      <w:r>
+        <w:rPr>
+          <w:rFonts w:ascii="CMR10" w:hAnsi="CMR10" w:cs="CMR10"/>
+          <w:sz w:val="20"/>
+          <w:szCs w:val="20"/>
+        </w:rPr>
+        <w:t>functionalities</w:t>
+      </w:r>
+      <w:proofErr w:type="spellEnd"/>
+      <w:r>
+        <w:rPr>
+          <w:rFonts w:ascii="CMR10" w:hAnsi="CMR10" w:cs="CMR10"/>
+          <w:sz w:val="20"/>
+          <w:szCs w:val="20"/>
+        </w:rPr>
+        <w:t xml:space="preserve"> </w:t>
+      </w:r>
+      <w:proofErr w:type="spellStart"/>
+      <w:r>
+        <w:rPr>
+          <w:rFonts w:ascii="CMR10" w:hAnsi="CMR10" w:cs="CMR10"/>
+          <w:sz w:val="20"/>
+          <w:szCs w:val="20"/>
+        </w:rPr>
+        <w:t>has</w:t>
+      </w:r>
+      <w:proofErr w:type="spellEnd"/>
+      <w:r>
+        <w:rPr>
+          <w:rFonts w:ascii="CMR10" w:hAnsi="CMR10" w:cs="CMR10"/>
+          <w:sz w:val="20"/>
+          <w:szCs w:val="20"/>
+        </w:rPr>
+        <w:t xml:space="preserve"> </w:t>
+      </w:r>
+      <w:proofErr w:type="spellStart"/>
+      <w:r>
+        <w:rPr>
+          <w:rFonts w:ascii="CMR10" w:hAnsi="CMR10" w:cs="CMR10"/>
+          <w:sz w:val="20"/>
+          <w:szCs w:val="20"/>
+        </w:rPr>
+        <w:t>been</w:t>
+      </w:r>
+      <w:proofErr w:type="spellEnd"/>
+      <w:r>
+        <w:rPr>
+          <w:rFonts w:ascii="CMR10" w:hAnsi="CMR10" w:cs="CMR10"/>
+          <w:sz w:val="20"/>
+          <w:szCs w:val="20"/>
+        </w:rPr>
+        <w:t xml:space="preserve"> </w:t>
+      </w:r>
+      <w:proofErr w:type="spellStart"/>
+      <w:r>
+        <w:rPr>
+          <w:rFonts w:ascii="CMR10" w:hAnsi="CMR10" w:cs="CMR10"/>
+          <w:sz w:val="20"/>
+          <w:szCs w:val="20"/>
+        </w:rPr>
+        <w:t>groped</w:t>
+      </w:r>
+      <w:proofErr w:type="spellEnd"/>
+      <w:r>
+        <w:rPr>
+          <w:rFonts w:ascii="CMR10" w:hAnsi="CMR10" w:cs="CMR10"/>
+          <w:sz w:val="20"/>
+          <w:szCs w:val="20"/>
+        </w:rPr>
+        <w:t xml:space="preserve"> in:</w:t>
       </w:r>
     </w:p>
     <w:p>
@@ -467,13 +1649,113 @@
         </w:rPr>
         <w:t xml:space="preserve">_ </w:t>
       </w:r>
-      <w:r>
-        <w:rPr>
-          <w:rFonts w:ascii="CMR10" w:hAnsi="CMR10" w:cs="CMR10"/>
-          <w:sz w:val="20"/>
-          <w:szCs w:val="20"/>
-        </w:rPr>
-        <w:t>Internal Logic File: it represents a set of homogeneous data handled by</w:t>
+      <w:proofErr w:type="spellStart"/>
+      <w:r>
+        <w:rPr>
+          <w:rFonts w:ascii="CMR10" w:hAnsi="CMR10" w:cs="CMR10"/>
+          <w:sz w:val="20"/>
+          <w:szCs w:val="20"/>
+        </w:rPr>
+        <w:t>Internal</w:t>
+      </w:r>
+      <w:proofErr w:type="spellEnd"/>
+      <w:r>
+        <w:rPr>
+          <w:rFonts w:ascii="CMR10" w:hAnsi="CMR10" w:cs="CMR10"/>
+          <w:sz w:val="20"/>
+          <w:szCs w:val="20"/>
+        </w:rPr>
+        <w:t xml:space="preserve"> </w:t>
+      </w:r>
+      <w:proofErr w:type="spellStart"/>
+      <w:r>
+        <w:rPr>
+          <w:rFonts w:ascii="CMR10" w:hAnsi="CMR10" w:cs="CMR10"/>
+          <w:sz w:val="20"/>
+          <w:szCs w:val="20"/>
+        </w:rPr>
+        <w:t>Logic</w:t>
+      </w:r>
+      <w:proofErr w:type="spellEnd"/>
+      <w:r>
+        <w:rPr>
+          <w:rFonts w:ascii="CMR10" w:hAnsi="CMR10" w:cs="CMR10"/>
+          <w:sz w:val="20"/>
+          <w:szCs w:val="20"/>
+        </w:rPr>
+        <w:t xml:space="preserve"> File: </w:t>
+      </w:r>
+      <w:proofErr w:type="spellStart"/>
+      <w:r>
+        <w:rPr>
+          <w:rFonts w:ascii="CMR10" w:hAnsi="CMR10" w:cs="CMR10"/>
+          <w:sz w:val="20"/>
+          <w:szCs w:val="20"/>
+        </w:rPr>
+        <w:t>it</w:t>
+      </w:r>
+      <w:proofErr w:type="spellEnd"/>
+      <w:r>
+        <w:rPr>
+          <w:rFonts w:ascii="CMR10" w:hAnsi="CMR10" w:cs="CMR10"/>
+          <w:sz w:val="20"/>
+          <w:szCs w:val="20"/>
+        </w:rPr>
+        <w:t xml:space="preserve"> </w:t>
+      </w:r>
+      <w:proofErr w:type="spellStart"/>
+      <w:r>
+        <w:rPr>
+          <w:rFonts w:ascii="CMR10" w:hAnsi="CMR10" w:cs="CMR10"/>
+          <w:sz w:val="20"/>
+          <w:szCs w:val="20"/>
+        </w:rPr>
+        <w:t>represents</w:t>
+      </w:r>
+      <w:proofErr w:type="spellEnd"/>
+      <w:r>
+        <w:rPr>
+          <w:rFonts w:ascii="CMR10" w:hAnsi="CMR10" w:cs="CMR10"/>
+          <w:sz w:val="20"/>
+          <w:szCs w:val="20"/>
+        </w:rPr>
+        <w:t xml:space="preserve"> a set of </w:t>
+      </w:r>
+      <w:proofErr w:type="spellStart"/>
+      <w:r>
+        <w:rPr>
+          <w:rFonts w:ascii="CMR10" w:hAnsi="CMR10" w:cs="CMR10"/>
+          <w:sz w:val="20"/>
+          <w:szCs w:val="20"/>
+        </w:rPr>
+        <w:t>homogeneous</w:t>
+      </w:r>
+      <w:proofErr w:type="spellEnd"/>
+      <w:r>
+        <w:rPr>
+          <w:rFonts w:ascii="CMR10" w:hAnsi="CMR10" w:cs="CMR10"/>
+          <w:sz w:val="20"/>
+          <w:szCs w:val="20"/>
+        </w:rPr>
+        <w:t xml:space="preserve"> data </w:t>
+      </w:r>
+      <w:proofErr w:type="spellStart"/>
+      <w:r>
+        <w:rPr>
+          <w:rFonts w:ascii="CMR10" w:hAnsi="CMR10" w:cs="CMR10"/>
+          <w:sz w:val="20"/>
+          <w:szCs w:val="20"/>
+        </w:rPr>
+        <w:t>handled</w:t>
+      </w:r>
+      <w:proofErr w:type="spellEnd"/>
+      <w:r>
+        <w:rPr>
+          <w:rFonts w:ascii="CMR10" w:hAnsi="CMR10" w:cs="CMR10"/>
+          <w:sz w:val="20"/>
+          <w:szCs w:val="20"/>
+        </w:rPr>
+        <w:t xml:space="preserve"> by</w:t>
       </w:r>
       <w:r>
         <w:rPr>
@@ -512,30 +1794,194 @@
         </w:rPr>
         <w:t xml:space="preserve">_ </w:t>
       </w:r>
-      <w:r>
-        <w:rPr>
-          <w:rFonts w:ascii="CMR10" w:hAnsi="CMR10" w:cs="CMR10"/>
-          <w:sz w:val="20"/>
-          <w:szCs w:val="20"/>
-        </w:rPr>
-        <w:t>External Interface File: it represents a set of homogeneous data used by</w:t>
-      </w:r>
-      <w:r>
-        <w:rPr>
-          <w:rFonts w:ascii="CMR10" w:hAnsi="CMR10" w:cs="CMR10"/>
-          <w:sz w:val="20"/>
-          <w:szCs w:val="20"/>
-        </w:rPr>
-        <w:t xml:space="preserve"> </w:t>
-      </w:r>
-      <w:r>
-        <w:rPr>
-          <w:rFonts w:ascii="CMR10" w:hAnsi="CMR10" w:cs="CMR10"/>
-          <w:sz w:val="20"/>
-          <w:szCs w:val="20"/>
-        </w:rPr>
-        <w:t>the application but handled by external application</w:t>
-      </w:r>
+      <w:proofErr w:type="spellStart"/>
+      <w:r>
+        <w:rPr>
+          <w:rFonts w:ascii="CMR10" w:hAnsi="CMR10" w:cs="CMR10"/>
+          <w:sz w:val="20"/>
+          <w:szCs w:val="20"/>
+        </w:rPr>
+        <w:t>External</w:t>
+      </w:r>
+      <w:proofErr w:type="spellEnd"/>
+      <w:r>
+        <w:rPr>
+          <w:rFonts w:ascii="CMR10" w:hAnsi="CMR10" w:cs="CMR10"/>
+          <w:sz w:val="20"/>
+          <w:szCs w:val="20"/>
+        </w:rPr>
+        <w:t xml:space="preserve"> Interface File: </w:t>
+      </w:r>
+      <w:proofErr w:type="spellStart"/>
+      <w:r>
+        <w:rPr>
+          <w:rFonts w:ascii="CMR10" w:hAnsi="CMR10" w:cs="CMR10"/>
+          <w:sz w:val="20"/>
+          <w:szCs w:val="20"/>
+        </w:rPr>
+        <w:t>it</w:t>
+      </w:r>
+      <w:proofErr w:type="spellEnd"/>
+      <w:r>
+        <w:rPr>
+          <w:rFonts w:ascii="CMR10" w:hAnsi="CMR10" w:cs="CMR10"/>
+          <w:sz w:val="20"/>
+          <w:szCs w:val="20"/>
+        </w:rPr>
+        <w:t xml:space="preserve"> </w:t>
+      </w:r>
+      <w:proofErr w:type="spellStart"/>
+      <w:r>
+        <w:rPr>
+          <w:rFonts w:ascii="CMR10" w:hAnsi="CMR10" w:cs="CMR10"/>
+          <w:sz w:val="20"/>
+          <w:szCs w:val="20"/>
+        </w:rPr>
+        <w:t>represents</w:t>
+      </w:r>
+      <w:proofErr w:type="spellEnd"/>
+      <w:r>
+        <w:rPr>
+          <w:rFonts w:ascii="CMR10" w:hAnsi="CMR10" w:cs="CMR10"/>
+          <w:sz w:val="20"/>
+          <w:szCs w:val="20"/>
+        </w:rPr>
+        <w:t xml:space="preserve"> a set of </w:t>
+      </w:r>
+      <w:proofErr w:type="spellStart"/>
+      <w:r>
+        <w:rPr>
+          <w:rFonts w:ascii="CMR10" w:hAnsi="CMR10" w:cs="CMR10"/>
+          <w:sz w:val="20"/>
+          <w:szCs w:val="20"/>
+        </w:rPr>
+        <w:t>homogeneous</w:t>
+      </w:r>
+      <w:proofErr w:type="spellEnd"/>
+      <w:r>
+        <w:rPr>
+          <w:rFonts w:ascii="CMR10" w:hAnsi="CMR10" w:cs="CMR10"/>
+          <w:sz w:val="20"/>
+          <w:szCs w:val="20"/>
+        </w:rPr>
+        <w:t xml:space="preserve"> data </w:t>
+      </w:r>
+      <w:proofErr w:type="spellStart"/>
+      <w:r>
+        <w:rPr>
+          <w:rFonts w:ascii="CMR10" w:hAnsi="CMR10" w:cs="CMR10"/>
+          <w:sz w:val="20"/>
+          <w:szCs w:val="20"/>
+        </w:rPr>
+        <w:t>used</w:t>
+      </w:r>
+      <w:proofErr w:type="spellEnd"/>
+      <w:r>
+        <w:rPr>
+          <w:rFonts w:ascii="CMR10" w:hAnsi="CMR10" w:cs="CMR10"/>
+          <w:sz w:val="20"/>
+          <w:szCs w:val="20"/>
+        </w:rPr>
+        <w:t xml:space="preserve"> by</w:t>
+      </w:r>
+      <w:r>
+        <w:rPr>
+          <w:rFonts w:ascii="CMR10" w:hAnsi="CMR10" w:cs="CMR10"/>
+          <w:sz w:val="20"/>
+          <w:szCs w:val="20"/>
+        </w:rPr>
+        <w:t xml:space="preserve"> </w:t>
+      </w:r>
+      <w:r>
+        <w:rPr>
+          <w:rFonts w:ascii="CMR10" w:hAnsi="CMR10" w:cs="CMR10"/>
+          <w:sz w:val="20"/>
+          <w:szCs w:val="20"/>
+        </w:rPr>
+        <w:t xml:space="preserve">the </w:t>
+      </w:r>
+      <w:proofErr w:type="spellStart"/>
+      <w:r>
+        <w:rPr>
+          <w:rFonts w:ascii="CMR10" w:hAnsi="CMR10" w:cs="CMR10"/>
+          <w:sz w:val="20"/>
+          <w:szCs w:val="20"/>
+        </w:rPr>
+        <w:t>application</w:t>
+      </w:r>
+      <w:proofErr w:type="spellEnd"/>
+      <w:r>
+        <w:rPr>
+          <w:rFonts w:ascii="CMR10" w:hAnsi="CMR10" w:cs="CMR10"/>
+          <w:sz w:val="20"/>
+          <w:szCs w:val="20"/>
+        </w:rPr>
+        <w:t xml:space="preserve"> </w:t>
+      </w:r>
+      <w:proofErr w:type="spellStart"/>
+      <w:r>
+        <w:rPr>
+          <w:rFonts w:ascii="CMR10" w:hAnsi="CMR10" w:cs="CMR10"/>
+          <w:sz w:val="20"/>
+          <w:szCs w:val="20"/>
+        </w:rPr>
+        <w:t>but</w:t>
+      </w:r>
+      <w:proofErr w:type="spellEnd"/>
+      <w:r>
+        <w:rPr>
+          <w:rFonts w:ascii="CMR10" w:hAnsi="CMR10" w:cs="CMR10"/>
+          <w:sz w:val="20"/>
+          <w:szCs w:val="20"/>
+        </w:rPr>
+        <w:t xml:space="preserve"> </w:t>
+      </w:r>
+      <w:proofErr w:type="spellStart"/>
+      <w:r>
+        <w:rPr>
+          <w:rFonts w:ascii="CMR10" w:hAnsi="CMR10" w:cs="CMR10"/>
+          <w:sz w:val="20"/>
+          <w:szCs w:val="20"/>
+        </w:rPr>
+        <w:t>handled</w:t>
+      </w:r>
+      <w:proofErr w:type="spellEnd"/>
+      <w:r>
+        <w:rPr>
+          <w:rFonts w:ascii="CMR10" w:hAnsi="CMR10" w:cs="CMR10"/>
+          <w:sz w:val="20"/>
+          <w:szCs w:val="20"/>
+        </w:rPr>
+        <w:t xml:space="preserve"> by </w:t>
+      </w:r>
+      <w:proofErr w:type="spellStart"/>
+      <w:r>
+        <w:rPr>
+          <w:rFonts w:ascii="CMR10" w:hAnsi="CMR10" w:cs="CMR10"/>
+          <w:sz w:val="20"/>
+          <w:szCs w:val="20"/>
+        </w:rPr>
+        <w:t>external</w:t>
+      </w:r>
+      <w:proofErr w:type="spellEnd"/>
+      <w:r>
+        <w:rPr>
+          <w:rFonts w:ascii="CMR10" w:hAnsi="CMR10" w:cs="CMR10"/>
+          <w:sz w:val="20"/>
+          <w:szCs w:val="20"/>
+        </w:rPr>
+        <w:t xml:space="preserve"> </w:t>
+      </w:r>
+      <w:proofErr w:type="spellStart"/>
+      <w:r>
+        <w:rPr>
+          <w:rFonts w:ascii="CMR10" w:hAnsi="CMR10" w:cs="CMR10"/>
+          <w:sz w:val="20"/>
+          <w:szCs w:val="20"/>
+        </w:rPr>
+        <w:t>application</w:t>
+      </w:r>
+      <w:proofErr w:type="spellEnd"/>
     </w:p>
     <w:p>
       <w:pPr>
@@ -557,13 +2003,95 @@
         </w:rPr>
         <w:t xml:space="preserve">_ </w:t>
       </w:r>
-      <w:r>
-        <w:rPr>
-          <w:rFonts w:ascii="CMR10" w:hAnsi="CMR10" w:cs="CMR10"/>
-          <w:sz w:val="20"/>
-          <w:szCs w:val="20"/>
-        </w:rPr>
-        <w:t>External Input: elementary operation that allows input of data in the</w:t>
+      <w:proofErr w:type="spellStart"/>
+      <w:r>
+        <w:rPr>
+          <w:rFonts w:ascii="CMR10" w:hAnsi="CMR10" w:cs="CMR10"/>
+          <w:sz w:val="20"/>
+          <w:szCs w:val="20"/>
+        </w:rPr>
+        <w:t>External</w:t>
+      </w:r>
+      <w:proofErr w:type="spellEnd"/>
+      <w:r>
+        <w:rPr>
+          <w:rFonts w:ascii="CMR10" w:hAnsi="CMR10" w:cs="CMR10"/>
+          <w:sz w:val="20"/>
+          <w:szCs w:val="20"/>
+        </w:rPr>
+        <w:t xml:space="preserve"> Input: </w:t>
+      </w:r>
+      <w:proofErr w:type="spellStart"/>
+      <w:r>
+        <w:rPr>
+          <w:rFonts w:ascii="CMR10" w:hAnsi="CMR10" w:cs="CMR10"/>
+          <w:sz w:val="20"/>
+          <w:szCs w:val="20"/>
+        </w:rPr>
+        <w:t>elementary</w:t>
+      </w:r>
+      <w:proofErr w:type="spellEnd"/>
+      <w:r>
+        <w:rPr>
+          <w:rFonts w:ascii="CMR10" w:hAnsi="CMR10" w:cs="CMR10"/>
+          <w:sz w:val="20"/>
+          <w:szCs w:val="20"/>
+        </w:rPr>
+        <w:t xml:space="preserve"> </w:t>
+      </w:r>
+      <w:proofErr w:type="spellStart"/>
+      <w:r>
+        <w:rPr>
+          <w:rFonts w:ascii="CMR10" w:hAnsi="CMR10" w:cs="CMR10"/>
+          <w:sz w:val="20"/>
+          <w:szCs w:val="20"/>
+        </w:rPr>
+        <w:t>operation</w:t>
+      </w:r>
+      <w:proofErr w:type="spellEnd"/>
+      <w:r>
+        <w:rPr>
+          <w:rFonts w:ascii="CMR10" w:hAnsi="CMR10" w:cs="CMR10"/>
+          <w:sz w:val="20"/>
+          <w:szCs w:val="20"/>
+        </w:rPr>
+        <w:t xml:space="preserve"> </w:t>
+      </w:r>
+      <w:proofErr w:type="spellStart"/>
+      <w:r>
+        <w:rPr>
+          <w:rFonts w:ascii="CMR10" w:hAnsi="CMR10" w:cs="CMR10"/>
+          <w:sz w:val="20"/>
+          <w:szCs w:val="20"/>
+        </w:rPr>
+        <w:t>that</w:t>
+      </w:r>
+      <w:proofErr w:type="spellEnd"/>
+      <w:r>
+        <w:rPr>
+          <w:rFonts w:ascii="CMR10" w:hAnsi="CMR10" w:cs="CMR10"/>
+          <w:sz w:val="20"/>
+          <w:szCs w:val="20"/>
+        </w:rPr>
+        <w:t xml:space="preserve"> </w:t>
+      </w:r>
+      <w:proofErr w:type="spellStart"/>
+      <w:r>
+        <w:rPr>
+          <w:rFonts w:ascii="CMR10" w:hAnsi="CMR10" w:cs="CMR10"/>
+          <w:sz w:val="20"/>
+          <w:szCs w:val="20"/>
+        </w:rPr>
+        <w:t>allows</w:t>
+      </w:r>
+      <w:proofErr w:type="spellEnd"/>
+      <w:r>
+        <w:rPr>
+          <w:rFonts w:ascii="CMR10" w:hAnsi="CMR10" w:cs="CMR10"/>
+          <w:sz w:val="20"/>
+          <w:szCs w:val="20"/>
+        </w:rPr>
+        <w:t xml:space="preserve"> input of data in the</w:t>
       </w:r>
       <w:r>
         <w:rPr>
@@ -602,30 +2130,150 @@
         </w:rPr>
         <w:t xml:space="preserve">_ </w:t>
       </w:r>
-      <w:r>
-        <w:rPr>
-          <w:rFonts w:ascii="CMR10" w:hAnsi="CMR10" w:cs="CMR10"/>
-          <w:sz w:val="20"/>
-          <w:szCs w:val="20"/>
-        </w:rPr>
-        <w:t>External Output: elementary operation that creates a bit stream towards</w:t>
-      </w:r>
-      <w:r>
-        <w:rPr>
-          <w:rFonts w:ascii="CMR10" w:hAnsi="CMR10" w:cs="CMR10"/>
-          <w:sz w:val="20"/>
-          <w:szCs w:val="20"/>
-        </w:rPr>
-        <w:t xml:space="preserve"> </w:t>
-      </w:r>
-      <w:r>
-        <w:rPr>
-          <w:rFonts w:ascii="CMR10" w:hAnsi="CMR10" w:cs="CMR10"/>
-          <w:sz w:val="20"/>
-          <w:szCs w:val="20"/>
-        </w:rPr>
-        <w:t>the outside of the application</w:t>
-      </w:r>
+      <w:proofErr w:type="spellStart"/>
+      <w:r>
+        <w:rPr>
+          <w:rFonts w:ascii="CMR10" w:hAnsi="CMR10" w:cs="CMR10"/>
+          <w:sz w:val="20"/>
+          <w:szCs w:val="20"/>
+        </w:rPr>
+        <w:t>External</w:t>
+      </w:r>
+      <w:proofErr w:type="spellEnd"/>
+      <w:r>
+        <w:rPr>
+          <w:rFonts w:ascii="CMR10" w:hAnsi="CMR10" w:cs="CMR10"/>
+          <w:sz w:val="20"/>
+          <w:szCs w:val="20"/>
+        </w:rPr>
+        <w:t xml:space="preserve"> Output: </w:t>
+      </w:r>
+      <w:proofErr w:type="spellStart"/>
+      <w:r>
+        <w:rPr>
+          <w:rFonts w:ascii="CMR10" w:hAnsi="CMR10" w:cs="CMR10"/>
+          <w:sz w:val="20"/>
+          <w:szCs w:val="20"/>
+        </w:rPr>
+        <w:t>elementary</w:t>
+      </w:r>
+      <w:proofErr w:type="spellEnd"/>
+      <w:r>
+        <w:rPr>
+          <w:rFonts w:ascii="CMR10" w:hAnsi="CMR10" w:cs="CMR10"/>
+          <w:sz w:val="20"/>
+          <w:szCs w:val="20"/>
+        </w:rPr>
+        <w:t xml:space="preserve"> </w:t>
+      </w:r>
+      <w:proofErr w:type="spellStart"/>
+      <w:r>
+        <w:rPr>
+          <w:rFonts w:ascii="CMR10" w:hAnsi="CMR10" w:cs="CMR10"/>
+          <w:sz w:val="20"/>
+          <w:szCs w:val="20"/>
+        </w:rPr>
+        <w:t>operation</w:t>
+      </w:r>
+      <w:proofErr w:type="spellEnd"/>
+      <w:r>
+        <w:rPr>
+          <w:rFonts w:ascii="CMR10" w:hAnsi="CMR10" w:cs="CMR10"/>
+          <w:sz w:val="20"/>
+          <w:szCs w:val="20"/>
+        </w:rPr>
+        <w:t xml:space="preserve"> </w:t>
+      </w:r>
+      <w:proofErr w:type="spellStart"/>
+      <w:r>
+        <w:rPr>
+          <w:rFonts w:ascii="CMR10" w:hAnsi="CMR10" w:cs="CMR10"/>
+          <w:sz w:val="20"/>
+          <w:szCs w:val="20"/>
+        </w:rPr>
+        <w:t>that</w:t>
+      </w:r>
+      <w:proofErr w:type="spellEnd"/>
+      <w:r>
+        <w:rPr>
+          <w:rFonts w:ascii="CMR10" w:hAnsi="CMR10" w:cs="CMR10"/>
+          <w:sz w:val="20"/>
+          <w:szCs w:val="20"/>
+        </w:rPr>
+        <w:t xml:space="preserve"> </w:t>
+      </w:r>
+      <w:proofErr w:type="spellStart"/>
+      <w:r>
+        <w:rPr>
+          <w:rFonts w:ascii="CMR10" w:hAnsi="CMR10" w:cs="CMR10"/>
+          <w:sz w:val="20"/>
+          <w:szCs w:val="20"/>
+        </w:rPr>
+        <w:t>creates</w:t>
+      </w:r>
+      <w:proofErr w:type="spellEnd"/>
+      <w:r>
+        <w:rPr>
+          <w:rFonts w:ascii="CMR10" w:hAnsi="CMR10" w:cs="CMR10"/>
+          <w:sz w:val="20"/>
+          <w:szCs w:val="20"/>
+        </w:rPr>
+        <w:t xml:space="preserve"> a bit stream </w:t>
+      </w:r>
+      <w:proofErr w:type="spellStart"/>
+      <w:r>
+        <w:rPr>
+          <w:rFonts w:ascii="CMR10" w:hAnsi="CMR10" w:cs="CMR10"/>
+          <w:sz w:val="20"/>
+          <w:szCs w:val="20"/>
+        </w:rPr>
+        <w:t>towards</w:t>
+      </w:r>
+      <w:proofErr w:type="spellEnd"/>
+      <w:r>
+        <w:rPr>
+          <w:rFonts w:ascii="CMR10" w:hAnsi="CMR10" w:cs="CMR10"/>
+          <w:sz w:val="20"/>
+          <w:szCs w:val="20"/>
+        </w:rPr>
+        <w:t xml:space="preserve"> </w:t>
+      </w:r>
+      <w:r>
+        <w:rPr>
+          <w:rFonts w:ascii="CMR10" w:hAnsi="CMR10" w:cs="CMR10"/>
+          <w:sz w:val="20"/>
+          <w:szCs w:val="20"/>
+        </w:rPr>
+        <w:t xml:space="preserve">the </w:t>
+      </w:r>
+      <w:proofErr w:type="spellStart"/>
+      <w:r>
+        <w:rPr>
+          <w:rFonts w:ascii="CMR10" w:hAnsi="CMR10" w:cs="CMR10"/>
+          <w:sz w:val="20"/>
+          <w:szCs w:val="20"/>
+        </w:rPr>
+        <w:t>outside</w:t>
+      </w:r>
+      <w:proofErr w:type="spellEnd"/>
+      <w:r>
+        <w:rPr>
+          <w:rFonts w:ascii="CMR10" w:hAnsi="CMR10" w:cs="CMR10"/>
+          <w:sz w:val="20"/>
+          <w:szCs w:val="20"/>
+        </w:rPr>
+        <w:t xml:space="preserve"> of the </w:t>
+      </w:r>
+      <w:proofErr w:type="spellStart"/>
+      <w:r>
+        <w:rPr>
+          <w:rFonts w:ascii="CMR10" w:hAnsi="CMR10" w:cs="CMR10"/>
+          <w:sz w:val="20"/>
+          <w:szCs w:val="20"/>
+        </w:rPr>
+        <w:t>application</w:t>
+      </w:r>
+      <w:proofErr w:type="spellEnd"/>
     </w:p>
     <w:p>
       <w:pPr>
@@ -647,22 +2295,123 @@
         </w:rPr>
         <w:t xml:space="preserve">_ </w:t>
       </w:r>
-      <w:r>
-        <w:rPr>
-          <w:rFonts w:ascii="CMR10" w:hAnsi="CMR10" w:cs="CMR10"/>
-          <w:sz w:val="20"/>
-          <w:szCs w:val="20"/>
-        </w:rPr>
-        <w:t>External Inquiry: elementary operation that involves input and output</w:t>
-      </w:r>
-      <w:r>
-        <w:rPr>
-          <w:rFonts w:ascii="CMR10" w:hAnsi="CMR10" w:cs="CMR10"/>
-          <w:sz w:val="20"/>
-          <w:szCs w:val="20"/>
-        </w:rPr>
-        <w:t xml:space="preserve"> </w:t>
-      </w:r>
+      <w:proofErr w:type="spellStart"/>
+      <w:r>
+        <w:rPr>
+          <w:rFonts w:ascii="CMR10" w:hAnsi="CMR10" w:cs="CMR10"/>
+          <w:sz w:val="20"/>
+          <w:szCs w:val="20"/>
+        </w:rPr>
+        <w:t>External</w:t>
+      </w:r>
+      <w:proofErr w:type="spellEnd"/>
+      <w:r>
+        <w:rPr>
+          <w:rFonts w:ascii="CMR10" w:hAnsi="CMR10" w:cs="CMR10"/>
+          <w:sz w:val="20"/>
+          <w:szCs w:val="20"/>
+        </w:rPr>
+        <w:t xml:space="preserve"> </w:t>
+      </w:r>
+      <w:proofErr w:type="spellStart"/>
+      <w:r>
+        <w:rPr>
+          <w:rFonts w:ascii="CMR10" w:hAnsi="CMR10" w:cs="CMR10"/>
+          <w:sz w:val="20"/>
+          <w:szCs w:val="20"/>
+        </w:rPr>
+        <w:t>Inquiry</w:t>
+      </w:r>
+      <w:proofErr w:type="spellEnd"/>
+      <w:r>
+        <w:rPr>
+          <w:rFonts w:ascii="CMR10" w:hAnsi="CMR10" w:cs="CMR10"/>
+          <w:sz w:val="20"/>
+          <w:szCs w:val="20"/>
+        </w:rPr>
+        <w:t xml:space="preserve">: </w:t>
+      </w:r>
+      <w:proofErr w:type="spellStart"/>
+      <w:r>
+        <w:rPr>
+          <w:rFonts w:ascii="CMR10" w:hAnsi="CMR10" w:cs="CMR10"/>
+          <w:sz w:val="20"/>
+          <w:szCs w:val="20"/>
+        </w:rPr>
+        <w:t>elementary</w:t>
+      </w:r>
+      <w:proofErr w:type="spellEnd"/>
+      <w:r>
+        <w:rPr>
+          <w:rFonts w:ascii="CMR10" w:hAnsi="CMR10" w:cs="CMR10"/>
+          <w:sz w:val="20"/>
+          <w:szCs w:val="20"/>
+        </w:rPr>
+        <w:t xml:space="preserve"> </w:t>
+      </w:r>
+      <w:proofErr w:type="spellStart"/>
+      <w:r>
+        <w:rPr>
+          <w:rFonts w:ascii="CMR10" w:hAnsi="CMR10" w:cs="CMR10"/>
+          <w:sz w:val="20"/>
+          <w:szCs w:val="20"/>
+        </w:rPr>
+        <w:t>operation</w:t>
+      </w:r>
+      <w:proofErr w:type="spellEnd"/>
+      <w:r>
+        <w:rPr>
+          <w:rFonts w:ascii="CMR10" w:hAnsi="CMR10" w:cs="CMR10"/>
+          <w:sz w:val="20"/>
+          <w:szCs w:val="20"/>
+        </w:rPr>
+        <w:t xml:space="preserve"> </w:t>
+      </w:r>
+      <w:proofErr w:type="spellStart"/>
+      <w:r>
+        <w:rPr>
+          <w:rFonts w:ascii="CMR10" w:hAnsi="CMR10" w:cs="CMR10"/>
+          <w:sz w:val="20"/>
+          <w:szCs w:val="20"/>
+        </w:rPr>
+        <w:t>that</w:t>
+      </w:r>
+      <w:proofErr w:type="spellEnd"/>
+      <w:r>
+        <w:rPr>
+          <w:rFonts w:ascii="CMR10" w:hAnsi="CMR10" w:cs="CMR10"/>
+          <w:sz w:val="20"/>
+          <w:szCs w:val="20"/>
+        </w:rPr>
+        <w:t xml:space="preserve"> </w:t>
+      </w:r>
+      <w:proofErr w:type="spellStart"/>
+      <w:r>
+        <w:rPr>
+          <w:rFonts w:ascii="CMR10" w:hAnsi="CMR10" w:cs="CMR10"/>
+          <w:sz w:val="20"/>
+          <w:szCs w:val="20"/>
+        </w:rPr>
+        <w:t>involves</w:t>
+      </w:r>
+      <w:proofErr w:type="spellEnd"/>
+      <w:r>
+        <w:rPr>
+          <w:rFonts w:ascii="CMR10" w:hAnsi="CMR10" w:cs="CMR10"/>
+          <w:sz w:val="20"/>
+          <w:szCs w:val="20"/>
+        </w:rPr>
+        <w:t xml:space="preserve"> input and output</w:t>
+      </w:r>
+      <w:r>
+        <w:rPr>
+          <w:rFonts w:ascii="CMR10" w:hAnsi="CMR10" w:cs="CMR10"/>
+          <w:sz w:val="20"/>
+          <w:szCs w:val="20"/>
+        </w:rPr>
+        <w:t xml:space="preserve"> </w:t>
+      </w:r>
+      <w:proofErr w:type="spellStart"/>
       <w:r>
         <w:rPr>
           <w:rFonts w:ascii="CMR10" w:hAnsi="CMR10" w:cs="CMR10"/>
@@ -671,6 +2420,7 @@
         </w:rPr>
         <w:t>operations</w:t>
       </w:r>
+      <w:proofErr w:type="spellEnd"/>
     </w:p>
     <w:p>
       <w:pPr>
@@ -699,24 +2449,178 @@
           <w:sz w:val="20"/>
           <w:szCs w:val="20"/>
         </w:rPr>
-        <w:t>The following table outline the number of Functional Point based on func-</w:t>
-      </w:r>
-    </w:p>
-    <w:p>
-      <w:pPr>
-        <w:rPr>
-          <w:rFonts w:ascii="CMR10" w:hAnsi="CMR10" w:cs="CMR10"/>
-          <w:sz w:val="20"/>
-          <w:szCs w:val="20"/>
-        </w:rPr>
-      </w:pPr>
-      <w:r>
-        <w:rPr>
-          <w:rFonts w:ascii="CMR10" w:hAnsi="CMR10" w:cs="CMR10"/>
-          <w:sz w:val="20"/>
-          <w:szCs w:val="20"/>
-        </w:rPr>
-        <w:t>tionality and relative complexity:</w:t>
+        <w:t xml:space="preserve">The </w:t>
+      </w:r>
+      <w:proofErr w:type="spellStart"/>
+      <w:r>
+        <w:rPr>
+          <w:rFonts w:ascii="CMR10" w:hAnsi="CMR10" w:cs="CMR10"/>
+          <w:sz w:val="20"/>
+          <w:szCs w:val="20"/>
+        </w:rPr>
+        <w:t>following</w:t>
+      </w:r>
+      <w:proofErr w:type="spellEnd"/>
+      <w:r>
+        <w:rPr>
+          <w:rFonts w:ascii="CMR10" w:hAnsi="CMR10" w:cs="CMR10"/>
+          <w:sz w:val="20"/>
+          <w:szCs w:val="20"/>
+        </w:rPr>
+        <w:t xml:space="preserve"> </w:t>
+      </w:r>
+      <w:proofErr w:type="spellStart"/>
+      <w:r>
+        <w:rPr>
+          <w:rFonts w:ascii="CMR10" w:hAnsi="CMR10" w:cs="CMR10"/>
+          <w:sz w:val="20"/>
+          <w:szCs w:val="20"/>
+        </w:rPr>
+        <w:t>table</w:t>
+      </w:r>
+      <w:proofErr w:type="spellEnd"/>
+      <w:r>
+        <w:rPr>
+          <w:rFonts w:ascii="CMR10" w:hAnsi="CMR10" w:cs="CMR10"/>
+          <w:sz w:val="20"/>
+          <w:szCs w:val="20"/>
+        </w:rPr>
+        <w:t xml:space="preserve"> </w:t>
+      </w:r>
+      <w:proofErr w:type="spellStart"/>
+      <w:r>
+        <w:rPr>
+          <w:rFonts w:ascii="CMR10" w:hAnsi="CMR10" w:cs="CMR10"/>
+          <w:sz w:val="20"/>
+          <w:szCs w:val="20"/>
+        </w:rPr>
+        <w:t>outline</w:t>
+      </w:r>
+      <w:proofErr w:type="spellEnd"/>
+      <w:r>
+        <w:rPr>
+          <w:rFonts w:ascii="CMR10" w:hAnsi="CMR10" w:cs="CMR10"/>
+          <w:sz w:val="20"/>
+          <w:szCs w:val="20"/>
+        </w:rPr>
+        <w:t xml:space="preserve"> the </w:t>
+      </w:r>
+      <w:proofErr w:type="spellStart"/>
+      <w:r>
+        <w:rPr>
+          <w:rFonts w:ascii="CMR10" w:hAnsi="CMR10" w:cs="CMR10"/>
+          <w:sz w:val="20"/>
+          <w:szCs w:val="20"/>
+        </w:rPr>
+        <w:t>number</w:t>
+      </w:r>
+      <w:proofErr w:type="spellEnd"/>
+      <w:r>
+        <w:rPr>
+          <w:rFonts w:ascii="CMR10" w:hAnsi="CMR10" w:cs="CMR10"/>
+          <w:sz w:val="20"/>
+          <w:szCs w:val="20"/>
+        </w:rPr>
+        <w:t xml:space="preserve"> of </w:t>
+      </w:r>
+      <w:proofErr w:type="spellStart"/>
+      <w:r>
+        <w:rPr>
+          <w:rFonts w:ascii="CMR10" w:hAnsi="CMR10" w:cs="CMR10"/>
+          <w:sz w:val="20"/>
+          <w:szCs w:val="20"/>
+        </w:rPr>
+        <w:t>Functional</w:t>
+      </w:r>
+      <w:proofErr w:type="spellEnd"/>
+      <w:r>
+        <w:rPr>
+          <w:rFonts w:ascii="CMR10" w:hAnsi="CMR10" w:cs="CMR10"/>
+          <w:sz w:val="20"/>
+          <w:szCs w:val="20"/>
+        </w:rPr>
+        <w:t xml:space="preserve"> Point </w:t>
+      </w:r>
+      <w:proofErr w:type="spellStart"/>
+      <w:r>
+        <w:rPr>
+          <w:rFonts w:ascii="CMR10" w:hAnsi="CMR10" w:cs="CMR10"/>
+          <w:sz w:val="20"/>
+          <w:szCs w:val="20"/>
+        </w:rPr>
+        <w:t>based</w:t>
+      </w:r>
+      <w:proofErr w:type="spellEnd"/>
+      <w:r>
+        <w:rPr>
+          <w:rFonts w:ascii="CMR10" w:hAnsi="CMR10" w:cs="CMR10"/>
+          <w:sz w:val="20"/>
+          <w:szCs w:val="20"/>
+        </w:rPr>
+        <w:t xml:space="preserve"> on </w:t>
+      </w:r>
+      <w:proofErr w:type="spellStart"/>
+      <w:r>
+        <w:rPr>
+          <w:rFonts w:ascii="CMR10" w:hAnsi="CMR10" w:cs="CMR10"/>
+          <w:sz w:val="20"/>
+          <w:szCs w:val="20"/>
+        </w:rPr>
+        <w:t>func</w:t>
+      </w:r>
+      <w:proofErr w:type="spellEnd"/>
+      <w:r>
+        <w:rPr>
+          <w:rFonts w:ascii="CMR10" w:hAnsi="CMR10" w:cs="CMR10"/>
+          <w:sz w:val="20"/>
+          <w:szCs w:val="20"/>
+        </w:rPr>
+        <w:t>-</w:t>
+      </w:r>
+    </w:p>
+    <w:p>
+      <w:pPr>
+        <w:rPr>
+          <w:rFonts w:ascii="CMR10" w:hAnsi="CMR10" w:cs="CMR10"/>
+          <w:sz w:val="20"/>
+          <w:szCs w:val="20"/>
+        </w:rPr>
+      </w:pPr>
+      <w:proofErr w:type="spellStart"/>
+      <w:r>
+        <w:rPr>
+          <w:rFonts w:ascii="CMR10" w:hAnsi="CMR10" w:cs="CMR10"/>
+          <w:sz w:val="20"/>
+          <w:szCs w:val="20"/>
+        </w:rPr>
+        <w:t>tionality</w:t>
+      </w:r>
+      <w:proofErr w:type="spellEnd"/>
+      <w:r>
+        <w:rPr>
+          <w:rFonts w:ascii="CMR10" w:hAnsi="CMR10" w:cs="CMR10"/>
+          <w:sz w:val="20"/>
+          <w:szCs w:val="20"/>
+        </w:rPr>
+        <w:t xml:space="preserve"> and relative </w:t>
+      </w:r>
+      <w:proofErr w:type="spellStart"/>
+      <w:r>
+        <w:rPr>
+          <w:rFonts w:ascii="CMR10" w:hAnsi="CMR10" w:cs="CMR10"/>
+          <w:sz w:val="20"/>
+          <w:szCs w:val="20"/>
+        </w:rPr>
+        <w:t>complexity</w:t>
+      </w:r>
+      <w:proofErr w:type="spellEnd"/>
+      <w:r>
+        <w:rPr>
+          <w:rFonts w:ascii="CMR10" w:hAnsi="CMR10" w:cs="CMR10"/>
+          <w:sz w:val="20"/>
+          <w:szCs w:val="20"/>
+        </w:rPr>
+        <w:t>:</w:t>
       </w:r>
     </w:p>
     <w:p>
@@ -812,122 +2716,1872 @@
           <w:sz w:val="20"/>
           <w:szCs w:val="20"/>
         </w:rPr>
-        <w:t>2.2 Functional Point estimation</w:t>
-      </w:r>
-    </w:p>
-    <w:p>
-      <w:pPr>
-        <w:rPr>
-          <w:rFonts w:ascii="CMR10" w:hAnsi="CMR10" w:cs="CMR10"/>
-          <w:b/>
-          <w:sz w:val="20"/>
-          <w:szCs w:val="20"/>
-        </w:rPr>
-      </w:pPr>
-      <w:r>
-        <w:rPr>
-          <w:rFonts w:ascii="CMR10" w:hAnsi="CMR10" w:cs="CMR10"/>
-          <w:b/>
-          <w:sz w:val="20"/>
-          <w:szCs w:val="20"/>
-        </w:rPr>
-        <w:t>2.2.1 Internal Logic Files</w:t>
-      </w:r>
-    </w:p>
-    <w:p>
-      <w:pPr>
-        <w:rPr>
-          <w:rFonts w:ascii="CMR10" w:hAnsi="CMR10" w:cs="CMR10"/>
-          <w:b/>
-          <w:sz w:val="20"/>
-          <w:szCs w:val="20"/>
-        </w:rPr>
-      </w:pPr>
-      <w:r>
-        <w:rPr>
-          <w:rFonts w:ascii="CMR10" w:hAnsi="CMR10" w:cs="CMR10"/>
-          <w:b/>
-          <w:sz w:val="20"/>
-          <w:szCs w:val="20"/>
-        </w:rPr>
-        <w:t>2.2.2 External Logic Files</w:t>
-      </w:r>
-    </w:p>
-    <w:p>
-      <w:pPr>
-        <w:rPr>
-          <w:rFonts w:ascii="CMR10" w:hAnsi="CMR10" w:cs="CMR10"/>
-          <w:b/>
-          <w:sz w:val="20"/>
-          <w:szCs w:val="20"/>
-        </w:rPr>
-      </w:pPr>
-      <w:r>
-        <w:rPr>
-          <w:rFonts w:ascii="CMR10" w:hAnsi="CMR10" w:cs="CMR10"/>
-          <w:b/>
-          <w:sz w:val="20"/>
-          <w:szCs w:val="20"/>
-        </w:rPr>
-        <w:t>2.2.3 External Input</w:t>
-      </w:r>
-    </w:p>
-    <w:p>
-      <w:pPr>
-        <w:rPr>
-          <w:rFonts w:ascii="CMR10" w:hAnsi="CMR10" w:cs="CMR10"/>
-          <w:b/>
-          <w:sz w:val="20"/>
-          <w:szCs w:val="20"/>
-        </w:rPr>
-      </w:pPr>
-      <w:r>
-        <w:rPr>
-          <w:rFonts w:ascii="CMR10" w:hAnsi="CMR10" w:cs="CMR10"/>
-          <w:b/>
-          <w:sz w:val="20"/>
-          <w:szCs w:val="20"/>
-        </w:rPr>
-        <w:t>2.2.4 External Output</w:t>
-      </w:r>
-    </w:p>
-    <w:p>
-      <w:pPr>
-        <w:rPr>
-          <w:rFonts w:ascii="CMR10" w:hAnsi="CMR10" w:cs="CMR10"/>
-          <w:b/>
-          <w:sz w:val="20"/>
-          <w:szCs w:val="20"/>
-        </w:rPr>
-      </w:pPr>
-      <w:r>
-        <w:rPr>
-          <w:rFonts w:ascii="CMR10" w:hAnsi="CMR10" w:cs="CMR10"/>
-          <w:b/>
-          <w:sz w:val="20"/>
-          <w:szCs w:val="20"/>
-        </w:rPr>
-        <w:t>2.2.5 External Inquiry</w:t>
-      </w:r>
-    </w:p>
-    <w:p>
-      <w:pPr>
-        <w:rPr>
-          <w:rFonts w:ascii="CMR10" w:hAnsi="CMR10" w:cs="CMR10"/>
-          <w:b/>
-          <w:sz w:val="20"/>
-          <w:szCs w:val="20"/>
-        </w:rPr>
-      </w:pPr>
-      <w:r>
-        <w:rPr>
-          <w:rFonts w:ascii="CMR10" w:hAnsi="CMR10" w:cs="CMR10"/>
-          <w:b/>
-          <w:sz w:val="20"/>
-          <w:szCs w:val="20"/>
-        </w:rPr>
-        <w:t>2.2.6 Summary</w:t>
-      </w:r>
+        <w:t xml:space="preserve">2.2 </w:t>
+      </w:r>
+      <w:proofErr w:type="spellStart"/>
+      <w:r>
+        <w:rPr>
+          <w:rFonts w:ascii="CMR10" w:hAnsi="CMR10" w:cs="CMR10"/>
+          <w:b/>
+          <w:sz w:val="20"/>
+          <w:szCs w:val="20"/>
+        </w:rPr>
+        <w:t>Functional</w:t>
+      </w:r>
+      <w:proofErr w:type="spellEnd"/>
+      <w:r>
+        <w:rPr>
+          <w:rFonts w:ascii="CMR10" w:hAnsi="CMR10" w:cs="CMR10"/>
+          <w:b/>
+          <w:sz w:val="20"/>
+          <w:szCs w:val="20"/>
+        </w:rPr>
+        <w:t xml:space="preserve"> Point </w:t>
+      </w:r>
+      <w:proofErr w:type="spellStart"/>
+      <w:r>
+        <w:rPr>
+          <w:rFonts w:ascii="CMR10" w:hAnsi="CMR10" w:cs="CMR10"/>
+          <w:b/>
+          <w:sz w:val="20"/>
+          <w:szCs w:val="20"/>
+        </w:rPr>
+        <w:t>estimation</w:t>
+      </w:r>
+      <w:proofErr w:type="spellEnd"/>
+    </w:p>
+    <w:p>
+      <w:pPr>
+        <w:rPr>
+          <w:rFonts w:ascii="CMR10" w:hAnsi="CMR10" w:cs="CMR10"/>
+          <w:b/>
+          <w:sz w:val="20"/>
+          <w:szCs w:val="20"/>
+        </w:rPr>
+      </w:pPr>
+      <w:r>
+        <w:rPr>
+          <w:rFonts w:ascii="CMR10" w:hAnsi="CMR10" w:cs="CMR10"/>
+          <w:b/>
+          <w:sz w:val="20"/>
+          <w:szCs w:val="20"/>
+        </w:rPr>
+        <w:t xml:space="preserve">2.2.1 </w:t>
+      </w:r>
+      <w:proofErr w:type="spellStart"/>
+      <w:r>
+        <w:rPr>
+          <w:rFonts w:ascii="CMR10" w:hAnsi="CMR10" w:cs="CMR10"/>
+          <w:b/>
+          <w:sz w:val="20"/>
+          <w:szCs w:val="20"/>
+        </w:rPr>
+        <w:t>Internal</w:t>
+      </w:r>
+      <w:proofErr w:type="spellEnd"/>
+      <w:r>
+        <w:rPr>
+          <w:rFonts w:ascii="CMR10" w:hAnsi="CMR10" w:cs="CMR10"/>
+          <w:b/>
+          <w:sz w:val="20"/>
+          <w:szCs w:val="20"/>
+        </w:rPr>
+        <w:t xml:space="preserve"> </w:t>
+      </w:r>
+      <w:proofErr w:type="spellStart"/>
+      <w:r>
+        <w:rPr>
+          <w:rFonts w:ascii="CMR10" w:hAnsi="CMR10" w:cs="CMR10"/>
+          <w:b/>
+          <w:sz w:val="20"/>
+          <w:szCs w:val="20"/>
+        </w:rPr>
+        <w:t>Logic</w:t>
+      </w:r>
+      <w:proofErr w:type="spellEnd"/>
+      <w:r>
+        <w:rPr>
+          <w:rFonts w:ascii="CMR10" w:hAnsi="CMR10" w:cs="CMR10"/>
+          <w:b/>
+          <w:sz w:val="20"/>
+          <w:szCs w:val="20"/>
+        </w:rPr>
+        <w:t xml:space="preserve"> </w:t>
+      </w:r>
+      <w:proofErr w:type="spellStart"/>
+      <w:r>
+        <w:rPr>
+          <w:rFonts w:ascii="CMR10" w:hAnsi="CMR10" w:cs="CMR10"/>
+          <w:b/>
+          <w:sz w:val="20"/>
+          <w:szCs w:val="20"/>
+        </w:rPr>
+        <w:t>Files</w:t>
+      </w:r>
+      <w:proofErr w:type="spellEnd"/>
+    </w:p>
+    <w:p>
+      <w:pPr>
+        <w:rPr>
+          <w:rFonts w:ascii="CMR10" w:hAnsi="CMR10" w:cs="CMR10"/>
+          <w:sz w:val="20"/>
+          <w:szCs w:val="20"/>
+        </w:rPr>
+      </w:pPr>
+      <w:r>
+        <w:rPr>
+          <w:rFonts w:ascii="CMR10" w:hAnsi="CMR10" w:cs="CMR10"/>
+          <w:sz w:val="20"/>
+          <w:szCs w:val="20"/>
+        </w:rPr>
+        <w:t>Ride</w:t>
+      </w:r>
+      <w:r>
+        <w:rPr>
+          <w:rFonts w:ascii="CMR10" w:hAnsi="CMR10" w:cs="CMR10"/>
+          <w:sz w:val="20"/>
+          <w:szCs w:val="20"/>
+        </w:rPr>
+        <w:t xml:space="preserve"> (medium)</w:t>
+      </w:r>
+    </w:p>
+    <w:p>
+      <w:pPr>
+        <w:rPr>
+          <w:rFonts w:ascii="CMR10" w:hAnsi="CMR10" w:cs="CMR10"/>
+          <w:sz w:val="20"/>
+          <w:szCs w:val="20"/>
+        </w:rPr>
+      </w:pPr>
+      <w:r>
+        <w:rPr>
+          <w:rFonts w:ascii="CMR10" w:hAnsi="CMR10" w:cs="CMR10"/>
+          <w:sz w:val="20"/>
+          <w:szCs w:val="20"/>
+        </w:rPr>
+        <w:t>User</w:t>
+      </w:r>
+      <w:r>
+        <w:rPr>
+          <w:rFonts w:ascii="CMR10" w:hAnsi="CMR10" w:cs="CMR10"/>
+          <w:sz w:val="20"/>
+          <w:szCs w:val="20"/>
+        </w:rPr>
+        <w:t xml:space="preserve"> (medium)</w:t>
+      </w:r>
+    </w:p>
+    <w:p>
+      <w:pPr>
+        <w:rPr>
+          <w:rFonts w:ascii="CMR10" w:hAnsi="CMR10" w:cs="CMR10"/>
+          <w:sz w:val="20"/>
+          <w:szCs w:val="20"/>
+        </w:rPr>
+      </w:pPr>
+      <w:proofErr w:type="spellStart"/>
+      <w:r>
+        <w:rPr>
+          <w:rFonts w:ascii="CMR10" w:hAnsi="CMR10" w:cs="CMR10"/>
+          <w:sz w:val="20"/>
+          <w:szCs w:val="20"/>
+        </w:rPr>
+        <w:t>Problem</w:t>
+      </w:r>
+      <w:proofErr w:type="spellEnd"/>
+      <w:r>
+        <w:rPr>
+          <w:rFonts w:ascii="CMR10" w:hAnsi="CMR10" w:cs="CMR10"/>
+          <w:sz w:val="20"/>
+          <w:szCs w:val="20"/>
+        </w:rPr>
+        <w:t xml:space="preserve"> Manager / </w:t>
+      </w:r>
+      <w:proofErr w:type="spellStart"/>
+      <w:r>
+        <w:rPr>
+          <w:rFonts w:ascii="CMR10" w:hAnsi="CMR10" w:cs="CMR10"/>
+          <w:sz w:val="20"/>
+          <w:szCs w:val="20"/>
+        </w:rPr>
+        <w:t>Customer</w:t>
+      </w:r>
+      <w:proofErr w:type="spellEnd"/>
+      <w:r>
+        <w:rPr>
+          <w:rFonts w:ascii="CMR10" w:hAnsi="CMR10" w:cs="CMR10"/>
+          <w:sz w:val="20"/>
+          <w:szCs w:val="20"/>
+        </w:rPr>
+        <w:t xml:space="preserve"> Service</w:t>
+      </w:r>
+      <w:r>
+        <w:rPr>
+          <w:rFonts w:ascii="CMR10" w:hAnsi="CMR10" w:cs="CMR10"/>
+          <w:sz w:val="20"/>
+          <w:szCs w:val="20"/>
+        </w:rPr>
+        <w:t xml:space="preserve"> (</w:t>
+      </w:r>
+      <w:proofErr w:type="spellStart"/>
+      <w:r>
+        <w:rPr>
+          <w:rFonts w:ascii="CMR10" w:hAnsi="CMR10" w:cs="CMR10"/>
+          <w:sz w:val="20"/>
+          <w:szCs w:val="20"/>
+        </w:rPr>
+        <w:t>simple</w:t>
+      </w:r>
+      <w:proofErr w:type="spellEnd"/>
+      <w:r>
+        <w:rPr>
+          <w:rFonts w:ascii="CMR10" w:hAnsi="CMR10" w:cs="CMR10"/>
+          <w:sz w:val="20"/>
+          <w:szCs w:val="20"/>
+        </w:rPr>
+        <w:t>)</w:t>
+      </w:r>
+    </w:p>
+    <w:p>
+      <w:pPr>
+        <w:rPr>
+          <w:rFonts w:ascii="CMR10" w:hAnsi="CMR10" w:cs="CMR10"/>
+          <w:sz w:val="20"/>
+          <w:szCs w:val="20"/>
+        </w:rPr>
+      </w:pPr>
+      <w:r>
+        <w:rPr>
+          <w:rFonts w:ascii="CMR10" w:hAnsi="CMR10" w:cs="CMR10"/>
+          <w:sz w:val="20"/>
+          <w:szCs w:val="20"/>
+        </w:rPr>
+        <w:t>Car</w:t>
+      </w:r>
+      <w:r>
+        <w:rPr>
+          <w:rFonts w:ascii="CMR10" w:hAnsi="CMR10" w:cs="CMR10"/>
+          <w:sz w:val="20"/>
+          <w:szCs w:val="20"/>
+        </w:rPr>
+        <w:t xml:space="preserve"> (medium)</w:t>
+      </w:r>
+    </w:p>
+    <w:p>
+      <w:pPr>
+        <w:rPr>
+          <w:rFonts w:ascii="CMR10" w:hAnsi="CMR10" w:cs="CMR10"/>
+          <w:sz w:val="20"/>
+          <w:szCs w:val="20"/>
+        </w:rPr>
+      </w:pPr>
+      <w:proofErr w:type="spellStart"/>
+      <w:r>
+        <w:rPr>
+          <w:rFonts w:ascii="CMR10" w:hAnsi="CMR10" w:cs="CMR10"/>
+          <w:sz w:val="20"/>
+          <w:szCs w:val="20"/>
+        </w:rPr>
+        <w:t>Payment</w:t>
+      </w:r>
+      <w:proofErr w:type="spellEnd"/>
+      <w:r>
+        <w:rPr>
+          <w:rFonts w:ascii="CMR10" w:hAnsi="CMR10" w:cs="CMR10"/>
+          <w:sz w:val="20"/>
+          <w:szCs w:val="20"/>
+        </w:rPr>
+        <w:t xml:space="preserve"> </w:t>
+      </w:r>
+      <w:r>
+        <w:rPr>
+          <w:rFonts w:ascii="CMR10" w:hAnsi="CMR10" w:cs="CMR10"/>
+          <w:sz w:val="20"/>
+          <w:szCs w:val="20"/>
+        </w:rPr>
+        <w:t>(</w:t>
+      </w:r>
+      <w:proofErr w:type="spellStart"/>
+      <w:r>
+        <w:rPr>
+          <w:rFonts w:ascii="CMR10" w:hAnsi="CMR10" w:cs="CMR10"/>
+          <w:sz w:val="20"/>
+          <w:szCs w:val="20"/>
+        </w:rPr>
+        <w:t>complex</w:t>
+      </w:r>
+      <w:proofErr w:type="spellEnd"/>
+      <w:r>
+        <w:rPr>
+          <w:rFonts w:ascii="CMR10" w:hAnsi="CMR10" w:cs="CMR10"/>
+          <w:sz w:val="20"/>
+          <w:szCs w:val="20"/>
+        </w:rPr>
+        <w:t xml:space="preserve"> =&gt; c</w:t>
+      </w:r>
+      <w:r>
+        <w:rPr>
+          <w:rFonts w:ascii="CMR10" w:hAnsi="CMR10" w:cs="CMR10"/>
+          <w:sz w:val="20"/>
+          <w:szCs w:val="20"/>
+        </w:rPr>
+        <w:t xml:space="preserve">ompare position </w:t>
+      </w:r>
+      <w:proofErr w:type="spellStart"/>
+      <w:r>
+        <w:rPr>
+          <w:rFonts w:ascii="CMR10" w:hAnsi="CMR10" w:cs="CMR10"/>
+          <w:sz w:val="20"/>
+          <w:szCs w:val="20"/>
+        </w:rPr>
+        <w:t>between</w:t>
+      </w:r>
+      <w:proofErr w:type="spellEnd"/>
+      <w:r>
+        <w:rPr>
+          <w:rFonts w:ascii="CMR10" w:hAnsi="CMR10" w:cs="CMR10"/>
+          <w:sz w:val="20"/>
+          <w:szCs w:val="20"/>
+        </w:rPr>
+        <w:t xml:space="preserve"> </w:t>
+      </w:r>
+      <w:proofErr w:type="spellStart"/>
+      <w:r>
+        <w:rPr>
+          <w:rFonts w:ascii="CMR10" w:hAnsi="CMR10" w:cs="CMR10"/>
+          <w:sz w:val="20"/>
+          <w:szCs w:val="20"/>
+        </w:rPr>
+        <w:t>two</w:t>
+      </w:r>
+      <w:proofErr w:type="spellEnd"/>
+      <w:r>
+        <w:rPr>
+          <w:rFonts w:ascii="CMR10" w:hAnsi="CMR10" w:cs="CMR10"/>
+          <w:sz w:val="20"/>
+          <w:szCs w:val="20"/>
+        </w:rPr>
+        <w:t xml:space="preserve"> </w:t>
+      </w:r>
+      <w:proofErr w:type="spellStart"/>
+      <w:r>
+        <w:rPr>
+          <w:rFonts w:ascii="CMR10" w:hAnsi="CMR10" w:cs="CMR10"/>
+          <w:sz w:val="20"/>
+          <w:szCs w:val="20"/>
+        </w:rPr>
+        <w:t>cars</w:t>
+      </w:r>
+      <w:proofErr w:type="spellEnd"/>
+      <w:r>
+        <w:rPr>
+          <w:rFonts w:ascii="CMR10" w:hAnsi="CMR10" w:cs="CMR10"/>
+          <w:sz w:val="20"/>
+          <w:szCs w:val="20"/>
+        </w:rPr>
+        <w:t xml:space="preserve"> to </w:t>
+      </w:r>
+      <w:proofErr w:type="spellStart"/>
+      <w:r>
+        <w:rPr>
+          <w:rFonts w:ascii="CMR10" w:hAnsi="CMR10" w:cs="CMR10"/>
+          <w:sz w:val="20"/>
+          <w:szCs w:val="20"/>
+        </w:rPr>
+        <w:t>obtain</w:t>
+      </w:r>
+      <w:proofErr w:type="spellEnd"/>
+      <w:r>
+        <w:rPr>
+          <w:rFonts w:ascii="CMR10" w:hAnsi="CMR10" w:cs="CMR10"/>
+          <w:sz w:val="20"/>
+          <w:szCs w:val="20"/>
+        </w:rPr>
+        <w:t xml:space="preserve"> a discount </w:t>
+      </w:r>
+      <w:r>
+        <w:rPr>
+          <w:rFonts w:ascii="CMR10" w:hAnsi="CMR10" w:cs="CMR10"/>
+          <w:sz w:val="20"/>
+          <w:szCs w:val="20"/>
+        </w:rPr>
+        <w:t>)</w:t>
+      </w:r>
+    </w:p>
+    <w:p>
+      <w:pPr>
+        <w:rPr>
+          <w:rFonts w:ascii="CMR10" w:hAnsi="CMR10" w:cs="CMR10"/>
+          <w:sz w:val="20"/>
+          <w:szCs w:val="20"/>
+        </w:rPr>
+      </w:pPr>
+      <w:proofErr w:type="spellStart"/>
+      <w:r>
+        <w:rPr>
+          <w:rFonts w:ascii="CMR10" w:hAnsi="CMR10" w:cs="CMR10"/>
+          <w:sz w:val="20"/>
+          <w:szCs w:val="20"/>
+        </w:rPr>
+        <w:t>Payment</w:t>
+      </w:r>
+      <w:proofErr w:type="spellEnd"/>
+      <w:r>
+        <w:rPr>
+          <w:rFonts w:ascii="CMR10" w:hAnsi="CMR10" w:cs="CMR10"/>
+          <w:sz w:val="20"/>
+          <w:szCs w:val="20"/>
+        </w:rPr>
+        <w:t xml:space="preserve"> </w:t>
+      </w:r>
+      <w:proofErr w:type="spellStart"/>
+      <w:r>
+        <w:rPr>
+          <w:rFonts w:ascii="CMR10" w:hAnsi="CMR10" w:cs="CMR10"/>
+          <w:sz w:val="20"/>
+          <w:szCs w:val="20"/>
+        </w:rPr>
+        <w:t>method</w:t>
+      </w:r>
+      <w:proofErr w:type="spellEnd"/>
+      <w:r>
+        <w:rPr>
+          <w:rFonts w:ascii="CMR10" w:hAnsi="CMR10" w:cs="CMR10"/>
+          <w:sz w:val="20"/>
+          <w:szCs w:val="20"/>
+        </w:rPr>
+        <w:t xml:space="preserve"> (</w:t>
+      </w:r>
+      <w:proofErr w:type="spellStart"/>
+      <w:r>
+        <w:rPr>
+          <w:rFonts w:ascii="CMR10" w:hAnsi="CMR10" w:cs="CMR10"/>
+          <w:sz w:val="20"/>
+          <w:szCs w:val="20"/>
+        </w:rPr>
+        <w:t>simple</w:t>
+      </w:r>
+      <w:proofErr w:type="spellEnd"/>
+      <w:r>
+        <w:rPr>
+          <w:rFonts w:ascii="CMR10" w:hAnsi="CMR10" w:cs="CMR10"/>
+          <w:sz w:val="20"/>
+          <w:szCs w:val="20"/>
+        </w:rPr>
+        <w:t>, Oggetto di un oggetto)</w:t>
+      </w:r>
+      <w:r>
+        <w:rPr>
+          <w:rFonts w:ascii="CMR10" w:hAnsi="CMR10" w:cs="CMR10"/>
+          <w:sz w:val="20"/>
+          <w:szCs w:val="20"/>
+        </w:rPr>
+        <w:t xml:space="preserve"> </w:t>
+      </w:r>
+    </w:p>
+    <w:p>
+      <w:pPr>
+        <w:rPr>
+          <w:rFonts w:ascii="CMR10" w:hAnsi="CMR10" w:cs="CMR10"/>
+          <w:sz w:val="20"/>
+          <w:szCs w:val="20"/>
+        </w:rPr>
+      </w:pPr>
+      <w:r>
+        <w:rPr>
+          <w:rFonts w:ascii="CMR10" w:hAnsi="CMR10" w:cs="CMR10"/>
+          <w:sz w:val="20"/>
+          <w:szCs w:val="20"/>
+        </w:rPr>
+        <w:lastRenderedPageBreak/>
+        <w:t>Park</w:t>
+      </w:r>
+      <w:r>
+        <w:rPr>
+          <w:rFonts w:ascii="CMR10" w:hAnsi="CMR10" w:cs="CMR10"/>
+          <w:sz w:val="20"/>
+          <w:szCs w:val="20"/>
+        </w:rPr>
+        <w:t xml:space="preserve"> </w:t>
+      </w:r>
+      <w:r>
+        <w:rPr>
+          <w:rFonts w:ascii="CMR10" w:hAnsi="CMR10" w:cs="CMR10"/>
+          <w:sz w:val="20"/>
+          <w:szCs w:val="20"/>
+        </w:rPr>
+        <w:t>(</w:t>
+      </w:r>
+      <w:proofErr w:type="spellStart"/>
+      <w:r>
+        <w:rPr>
+          <w:rFonts w:ascii="CMR10" w:hAnsi="CMR10" w:cs="CMR10"/>
+          <w:sz w:val="20"/>
+          <w:szCs w:val="20"/>
+        </w:rPr>
+        <w:t>simple</w:t>
+      </w:r>
+      <w:proofErr w:type="spellEnd"/>
+      <w:r>
+        <w:rPr>
+          <w:rFonts w:ascii="CMR10" w:hAnsi="CMR10" w:cs="CMR10"/>
+          <w:sz w:val="20"/>
+          <w:szCs w:val="20"/>
+        </w:rPr>
+        <w:t>)</w:t>
+      </w:r>
+    </w:p>
+    <w:p>
+      <w:pPr>
+        <w:rPr>
+          <w:rFonts w:ascii="CMR10" w:hAnsi="CMR10" w:cs="CMR10"/>
+          <w:sz w:val="20"/>
+          <w:szCs w:val="20"/>
+        </w:rPr>
+      </w:pPr>
+      <w:r>
+        <w:rPr>
+          <w:rFonts w:ascii="CMR10" w:hAnsi="CMR10" w:cs="CMR10"/>
+          <w:sz w:val="20"/>
+          <w:szCs w:val="20"/>
+        </w:rPr>
+        <w:t>Service Station</w:t>
+      </w:r>
+      <w:r>
+        <w:rPr>
+          <w:rFonts w:ascii="CMR10" w:hAnsi="CMR10" w:cs="CMR10"/>
+          <w:sz w:val="20"/>
+          <w:szCs w:val="20"/>
+        </w:rPr>
+        <w:t xml:space="preserve"> (</w:t>
+      </w:r>
+      <w:proofErr w:type="spellStart"/>
+      <w:r>
+        <w:rPr>
+          <w:rFonts w:ascii="CMR10" w:hAnsi="CMR10" w:cs="CMR10"/>
+          <w:sz w:val="20"/>
+          <w:szCs w:val="20"/>
+        </w:rPr>
+        <w:t>simple</w:t>
+      </w:r>
+      <w:proofErr w:type="spellEnd"/>
+      <w:r>
+        <w:rPr>
+          <w:rFonts w:ascii="CMR10" w:hAnsi="CMR10" w:cs="CMR10"/>
+          <w:sz w:val="20"/>
+          <w:szCs w:val="20"/>
+        </w:rPr>
+        <w:t>)</w:t>
+      </w:r>
+    </w:p>
+    <w:p>
+      <w:pPr>
+        <w:rPr>
+          <w:rFonts w:ascii="CMR10" w:hAnsi="CMR10" w:cs="CMR10"/>
+          <w:sz w:val="20"/>
+          <w:szCs w:val="20"/>
+        </w:rPr>
+      </w:pPr>
+      <w:r>
+        <w:rPr>
+          <w:rFonts w:ascii="CMR10" w:hAnsi="CMR10" w:cs="CMR10"/>
+          <w:sz w:val="20"/>
+          <w:szCs w:val="20"/>
+        </w:rPr>
+        <w:t>GPS Data</w:t>
+      </w:r>
+      <w:r>
+        <w:rPr>
+          <w:rFonts w:ascii="CMR10" w:hAnsi="CMR10" w:cs="CMR10"/>
+          <w:sz w:val="20"/>
+          <w:szCs w:val="20"/>
+        </w:rPr>
+        <w:t xml:space="preserve"> (</w:t>
+      </w:r>
+      <w:proofErr w:type="spellStart"/>
+      <w:r>
+        <w:rPr>
+          <w:rFonts w:ascii="CMR10" w:hAnsi="CMR10" w:cs="CMR10"/>
+          <w:sz w:val="20"/>
+          <w:szCs w:val="20"/>
+        </w:rPr>
+        <w:t>simple</w:t>
+      </w:r>
+      <w:proofErr w:type="spellEnd"/>
+      <w:r>
+        <w:rPr>
+          <w:rFonts w:ascii="CMR10" w:hAnsi="CMR10" w:cs="CMR10"/>
+          <w:sz w:val="20"/>
+          <w:szCs w:val="20"/>
+        </w:rPr>
+        <w:t>)</w:t>
+      </w:r>
+    </w:p>
+    <w:p>
+      <w:pPr>
+        <w:rPr>
+          <w:rFonts w:ascii="CMR10" w:hAnsi="CMR10" w:cs="CMR10"/>
+          <w:b/>
+          <w:sz w:val="20"/>
+          <w:szCs w:val="20"/>
+        </w:rPr>
+      </w:pPr>
+    </w:p>
+    <w:p>
+      <w:pPr>
+        <w:rPr>
+          <w:rFonts w:ascii="CMR10" w:hAnsi="CMR10" w:cs="CMR10"/>
+          <w:b/>
+          <w:sz w:val="20"/>
+          <w:szCs w:val="20"/>
+        </w:rPr>
+      </w:pPr>
+    </w:p>
+    <w:p>
+      <w:pPr>
+        <w:rPr>
+          <w:rFonts w:ascii="CMR10" w:hAnsi="CMR10" w:cs="CMR10"/>
+          <w:b/>
+          <w:sz w:val="20"/>
+          <w:szCs w:val="20"/>
+        </w:rPr>
+      </w:pPr>
+      <w:r>
+        <w:rPr>
+          <w:rFonts w:ascii="CMR10" w:hAnsi="CMR10" w:cs="CMR10"/>
+          <w:b/>
+          <w:sz w:val="20"/>
+          <w:szCs w:val="20"/>
+        </w:rPr>
+        <w:t xml:space="preserve">2.2.2 </w:t>
+      </w:r>
+      <w:proofErr w:type="spellStart"/>
+      <w:r>
+        <w:rPr>
+          <w:rFonts w:ascii="CMR10" w:hAnsi="CMR10" w:cs="CMR10"/>
+          <w:b/>
+          <w:sz w:val="20"/>
+          <w:szCs w:val="20"/>
+        </w:rPr>
+        <w:t>External</w:t>
+      </w:r>
+      <w:proofErr w:type="spellEnd"/>
+      <w:r>
+        <w:rPr>
+          <w:rFonts w:ascii="CMR10" w:hAnsi="CMR10" w:cs="CMR10"/>
+          <w:b/>
+          <w:sz w:val="20"/>
+          <w:szCs w:val="20"/>
+        </w:rPr>
+        <w:t xml:space="preserve"> </w:t>
+      </w:r>
+      <w:proofErr w:type="spellStart"/>
+      <w:r>
+        <w:rPr>
+          <w:rFonts w:ascii="CMR10" w:hAnsi="CMR10" w:cs="CMR10"/>
+          <w:b/>
+          <w:sz w:val="20"/>
+          <w:szCs w:val="20"/>
+        </w:rPr>
+        <w:t>Logic</w:t>
+      </w:r>
+      <w:proofErr w:type="spellEnd"/>
+      <w:r>
+        <w:rPr>
+          <w:rFonts w:ascii="CMR10" w:hAnsi="CMR10" w:cs="CMR10"/>
+          <w:b/>
+          <w:sz w:val="20"/>
+          <w:szCs w:val="20"/>
+        </w:rPr>
+        <w:t xml:space="preserve"> </w:t>
+      </w:r>
+      <w:proofErr w:type="spellStart"/>
+      <w:r>
+        <w:rPr>
+          <w:rFonts w:ascii="CMR10" w:hAnsi="CMR10" w:cs="CMR10"/>
+          <w:b/>
+          <w:sz w:val="20"/>
+          <w:szCs w:val="20"/>
+        </w:rPr>
+        <w:t>Files</w:t>
+      </w:r>
+      <w:proofErr w:type="spellEnd"/>
+    </w:p>
+    <w:p>
+      <w:pPr>
+        <w:rPr>
+          <w:rFonts w:ascii="CMR10" w:hAnsi="CMR10" w:cs="CMR10"/>
+          <w:sz w:val="20"/>
+          <w:szCs w:val="20"/>
+        </w:rPr>
+      </w:pPr>
+      <w:r>
+        <w:rPr>
+          <w:rFonts w:ascii="CMR10" w:hAnsi="CMR10" w:cs="CMR10"/>
+          <w:sz w:val="20"/>
+          <w:szCs w:val="20"/>
+        </w:rPr>
+        <w:t xml:space="preserve">Google </w:t>
+      </w:r>
+      <w:proofErr w:type="spellStart"/>
+      <w:r>
+        <w:rPr>
+          <w:rFonts w:ascii="CMR10" w:hAnsi="CMR10" w:cs="CMR10"/>
+          <w:sz w:val="20"/>
+          <w:szCs w:val="20"/>
+        </w:rPr>
+        <w:t>Map</w:t>
+      </w:r>
+      <w:proofErr w:type="spellEnd"/>
+      <w:r>
+        <w:rPr>
+          <w:rFonts w:ascii="CMR10" w:hAnsi="CMR10" w:cs="CMR10"/>
+          <w:sz w:val="20"/>
+          <w:szCs w:val="20"/>
+        </w:rPr>
+        <w:t xml:space="preserve"> (</w:t>
+      </w:r>
+      <w:proofErr w:type="spellStart"/>
+      <w:r>
+        <w:rPr>
+          <w:rFonts w:ascii="CMR10" w:hAnsi="CMR10" w:cs="CMR10"/>
+          <w:sz w:val="20"/>
+          <w:szCs w:val="20"/>
+        </w:rPr>
+        <w:t>simple</w:t>
+      </w:r>
+      <w:proofErr w:type="spellEnd"/>
+      <w:r>
+        <w:rPr>
+          <w:rFonts w:ascii="CMR10" w:hAnsi="CMR10" w:cs="CMR10"/>
+          <w:sz w:val="20"/>
+          <w:szCs w:val="20"/>
+        </w:rPr>
+        <w:t>)</w:t>
+      </w:r>
+    </w:p>
+    <w:p>
+      <w:pPr>
+        <w:rPr>
+          <w:rFonts w:ascii="CMR10" w:hAnsi="CMR10" w:cs="CMR10"/>
+          <w:sz w:val="20"/>
+          <w:szCs w:val="20"/>
+        </w:rPr>
+      </w:pPr>
+      <w:proofErr w:type="spellStart"/>
+      <w:r>
+        <w:rPr>
+          <w:rFonts w:ascii="CMR10" w:hAnsi="CMR10" w:cs="CMR10"/>
+          <w:sz w:val="20"/>
+          <w:szCs w:val="20"/>
+        </w:rPr>
+        <w:t>Pay</w:t>
+      </w:r>
+      <w:proofErr w:type="spellEnd"/>
+      <w:r>
+        <w:rPr>
+          <w:rFonts w:ascii="CMR10" w:hAnsi="CMR10" w:cs="CMR10"/>
+          <w:sz w:val="20"/>
+          <w:szCs w:val="20"/>
+        </w:rPr>
+        <w:t xml:space="preserve"> </w:t>
+      </w:r>
+      <w:proofErr w:type="spellStart"/>
+      <w:r>
+        <w:rPr>
+          <w:rFonts w:ascii="CMR10" w:hAnsi="CMR10" w:cs="CMR10"/>
+          <w:sz w:val="20"/>
+          <w:szCs w:val="20"/>
+        </w:rPr>
+        <w:t>Pal</w:t>
+      </w:r>
+      <w:proofErr w:type="spellEnd"/>
+      <w:r>
+        <w:rPr>
+          <w:rFonts w:ascii="CMR10" w:hAnsi="CMR10" w:cs="CMR10"/>
+          <w:sz w:val="20"/>
+          <w:szCs w:val="20"/>
+        </w:rPr>
+        <w:t xml:space="preserve"> (</w:t>
+      </w:r>
+      <w:proofErr w:type="spellStart"/>
+      <w:r>
+        <w:rPr>
+          <w:rFonts w:ascii="CMR10" w:hAnsi="CMR10" w:cs="CMR10"/>
+          <w:sz w:val="20"/>
+          <w:szCs w:val="20"/>
+        </w:rPr>
+        <w:t>simple</w:t>
+      </w:r>
+      <w:proofErr w:type="spellEnd"/>
+      <w:r>
+        <w:rPr>
+          <w:rFonts w:ascii="CMR10" w:hAnsi="CMR10" w:cs="CMR10"/>
+          <w:sz w:val="20"/>
+          <w:szCs w:val="20"/>
+        </w:rPr>
+        <w:t>)</w:t>
+      </w:r>
+    </w:p>
+    <w:p>
+      <w:pPr>
+        <w:rPr>
+          <w:rFonts w:ascii="CMR10" w:hAnsi="CMR10" w:cs="CMR10"/>
+          <w:b/>
+          <w:sz w:val="20"/>
+          <w:szCs w:val="20"/>
+        </w:rPr>
+      </w:pPr>
+    </w:p>
+    <w:p>
+      <w:pPr>
+        <w:rPr>
+          <w:rFonts w:ascii="CMR10" w:hAnsi="CMR10" w:cs="CMR10"/>
+          <w:b/>
+          <w:sz w:val="20"/>
+          <w:szCs w:val="20"/>
+        </w:rPr>
+      </w:pPr>
+    </w:p>
+    <w:p>
+      <w:pPr>
+        <w:rPr>
+          <w:rFonts w:ascii="CMR10" w:hAnsi="CMR10" w:cs="CMR10"/>
+          <w:b/>
+          <w:sz w:val="20"/>
+          <w:szCs w:val="20"/>
+        </w:rPr>
+      </w:pPr>
+      <w:r>
+        <w:rPr>
+          <w:rFonts w:ascii="CMR10" w:hAnsi="CMR10" w:cs="CMR10"/>
+          <w:b/>
+          <w:sz w:val="20"/>
+          <w:szCs w:val="20"/>
+        </w:rPr>
+        <w:t xml:space="preserve">2.2.3 </w:t>
+      </w:r>
+      <w:proofErr w:type="spellStart"/>
+      <w:r>
+        <w:rPr>
+          <w:rFonts w:ascii="CMR10" w:hAnsi="CMR10" w:cs="CMR10"/>
+          <w:b/>
+          <w:sz w:val="20"/>
+          <w:szCs w:val="20"/>
+        </w:rPr>
+        <w:t>External</w:t>
+      </w:r>
+      <w:proofErr w:type="spellEnd"/>
+      <w:r>
+        <w:rPr>
+          <w:rFonts w:ascii="CMR10" w:hAnsi="CMR10" w:cs="CMR10"/>
+          <w:b/>
+          <w:sz w:val="20"/>
+          <w:szCs w:val="20"/>
+        </w:rPr>
+        <w:t xml:space="preserve"> Input</w:t>
+      </w:r>
+    </w:p>
+    <w:p>
+      <w:pPr>
+        <w:rPr>
+          <w:rFonts w:ascii="CMR10" w:hAnsi="CMR10" w:cs="CMR10"/>
+          <w:sz w:val="20"/>
+          <w:szCs w:val="20"/>
+        </w:rPr>
+      </w:pPr>
+      <w:r>
+        <w:rPr>
+          <w:rFonts w:ascii="CMR10" w:hAnsi="CMR10" w:cs="CMR10"/>
+          <w:sz w:val="20"/>
+          <w:szCs w:val="20"/>
+        </w:rPr>
+        <w:t xml:space="preserve">Car </w:t>
+      </w:r>
+      <w:proofErr w:type="spellStart"/>
+      <w:r>
+        <w:rPr>
+          <w:rFonts w:ascii="CMR10" w:hAnsi="CMR10" w:cs="CMR10"/>
+          <w:sz w:val="20"/>
+          <w:szCs w:val="20"/>
+        </w:rPr>
+        <w:t>Interaction</w:t>
+      </w:r>
+      <w:proofErr w:type="spellEnd"/>
+      <w:r>
+        <w:rPr>
+          <w:rFonts w:ascii="CMR10" w:hAnsi="CMR10" w:cs="CMR10"/>
+          <w:sz w:val="20"/>
+          <w:szCs w:val="20"/>
+        </w:rPr>
+        <w:t xml:space="preserve"> (medium)</w:t>
+      </w:r>
+    </w:p>
+    <w:p>
+      <w:pPr>
+        <w:rPr>
+          <w:rFonts w:ascii="CMR10" w:hAnsi="CMR10" w:cs="CMR10"/>
+          <w:sz w:val="20"/>
+          <w:szCs w:val="20"/>
+        </w:rPr>
+      </w:pPr>
+      <w:r>
+        <w:rPr>
+          <w:rFonts w:ascii="CMR10" w:hAnsi="CMR10" w:cs="CMR10"/>
+          <w:sz w:val="20"/>
+          <w:szCs w:val="20"/>
+        </w:rPr>
+        <w:t xml:space="preserve">Login </w:t>
+      </w:r>
+      <w:r>
+        <w:rPr>
+          <w:rFonts w:ascii="CMR10" w:hAnsi="CMR10" w:cs="CMR10"/>
+          <w:sz w:val="20"/>
+          <w:szCs w:val="20"/>
+        </w:rPr>
+        <w:t>(</w:t>
+      </w:r>
+      <w:proofErr w:type="spellStart"/>
+      <w:r>
+        <w:rPr>
+          <w:rFonts w:ascii="CMR10" w:hAnsi="CMR10" w:cs="CMR10"/>
+          <w:sz w:val="20"/>
+          <w:szCs w:val="20"/>
+        </w:rPr>
+        <w:t>simple</w:t>
+      </w:r>
+      <w:proofErr w:type="spellEnd"/>
+      <w:r>
+        <w:rPr>
+          <w:rFonts w:ascii="CMR10" w:hAnsi="CMR10" w:cs="CMR10"/>
+          <w:sz w:val="20"/>
+          <w:szCs w:val="20"/>
+        </w:rPr>
+        <w:t>)</w:t>
+      </w:r>
+    </w:p>
+    <w:p>
+      <w:pPr>
+        <w:rPr>
+          <w:rFonts w:ascii="CMR10" w:hAnsi="CMR10" w:cs="CMR10"/>
+          <w:sz w:val="20"/>
+          <w:szCs w:val="20"/>
+        </w:rPr>
+      </w:pPr>
+      <w:proofErr w:type="spellStart"/>
+      <w:r>
+        <w:rPr>
+          <w:rFonts w:ascii="CMR10" w:hAnsi="CMR10" w:cs="CMR10"/>
+          <w:sz w:val="20"/>
+          <w:szCs w:val="20"/>
+        </w:rPr>
+        <w:t>Logout</w:t>
+      </w:r>
+      <w:proofErr w:type="spellEnd"/>
+      <w:r>
+        <w:rPr>
+          <w:rFonts w:ascii="CMR10" w:hAnsi="CMR10" w:cs="CMR10"/>
+          <w:sz w:val="20"/>
+          <w:szCs w:val="20"/>
+        </w:rPr>
+        <w:t xml:space="preserve"> </w:t>
+      </w:r>
+      <w:r>
+        <w:rPr>
+          <w:rFonts w:ascii="CMR10" w:hAnsi="CMR10" w:cs="CMR10"/>
+          <w:sz w:val="20"/>
+          <w:szCs w:val="20"/>
+        </w:rPr>
+        <w:t>(</w:t>
+      </w:r>
+      <w:proofErr w:type="spellStart"/>
+      <w:r>
+        <w:rPr>
+          <w:rFonts w:ascii="CMR10" w:hAnsi="CMR10" w:cs="CMR10"/>
+          <w:sz w:val="20"/>
+          <w:szCs w:val="20"/>
+        </w:rPr>
+        <w:t>simple</w:t>
+      </w:r>
+      <w:proofErr w:type="spellEnd"/>
+      <w:r>
+        <w:rPr>
+          <w:rFonts w:ascii="CMR10" w:hAnsi="CMR10" w:cs="CMR10"/>
+          <w:sz w:val="20"/>
+          <w:szCs w:val="20"/>
+        </w:rPr>
+        <w:t>)</w:t>
+      </w:r>
+    </w:p>
+    <w:p>
+      <w:pPr>
+        <w:rPr>
+          <w:rFonts w:ascii="CMR10" w:hAnsi="CMR10" w:cs="CMR10"/>
+          <w:sz w:val="20"/>
+          <w:szCs w:val="20"/>
+        </w:rPr>
+      </w:pPr>
+      <w:proofErr w:type="spellStart"/>
+      <w:r>
+        <w:rPr>
+          <w:rFonts w:ascii="CMR10" w:hAnsi="CMR10" w:cs="CMR10"/>
+          <w:sz w:val="20"/>
+          <w:szCs w:val="20"/>
+        </w:rPr>
+        <w:t>Registration</w:t>
+      </w:r>
+      <w:proofErr w:type="spellEnd"/>
+      <w:r>
+        <w:rPr>
+          <w:rFonts w:ascii="CMR10" w:hAnsi="CMR10" w:cs="CMR10"/>
+          <w:sz w:val="20"/>
+          <w:szCs w:val="20"/>
+        </w:rPr>
+        <w:t xml:space="preserve"> </w:t>
+      </w:r>
+      <w:r>
+        <w:rPr>
+          <w:rFonts w:ascii="CMR10" w:hAnsi="CMR10" w:cs="CMR10"/>
+          <w:sz w:val="20"/>
+          <w:szCs w:val="20"/>
+        </w:rPr>
+        <w:t>(</w:t>
+      </w:r>
+      <w:proofErr w:type="spellStart"/>
+      <w:r>
+        <w:rPr>
+          <w:rFonts w:ascii="CMR10" w:hAnsi="CMR10" w:cs="CMR10"/>
+          <w:sz w:val="20"/>
+          <w:szCs w:val="20"/>
+        </w:rPr>
+        <w:t>simple</w:t>
+      </w:r>
+      <w:proofErr w:type="spellEnd"/>
+      <w:r>
+        <w:rPr>
+          <w:rFonts w:ascii="CMR10" w:hAnsi="CMR10" w:cs="CMR10"/>
+          <w:sz w:val="20"/>
+          <w:szCs w:val="20"/>
+        </w:rPr>
+        <w:t>)</w:t>
+      </w:r>
+    </w:p>
+    <w:p>
+      <w:pPr>
+        <w:rPr>
+          <w:rFonts w:ascii="CMR10" w:hAnsi="CMR10" w:cs="CMR10"/>
+          <w:sz w:val="20"/>
+          <w:szCs w:val="20"/>
+        </w:rPr>
+      </w:pPr>
+      <w:proofErr w:type="spellStart"/>
+      <w:r>
+        <w:rPr>
+          <w:rFonts w:ascii="CMR10" w:hAnsi="CMR10" w:cs="CMR10"/>
+          <w:sz w:val="20"/>
+          <w:szCs w:val="20"/>
+        </w:rPr>
+        <w:t>Handle</w:t>
+      </w:r>
+      <w:proofErr w:type="spellEnd"/>
+      <w:r>
+        <w:rPr>
+          <w:rFonts w:ascii="CMR10" w:hAnsi="CMR10" w:cs="CMR10"/>
+          <w:sz w:val="20"/>
+          <w:szCs w:val="20"/>
+        </w:rPr>
+        <w:t xml:space="preserve"> Personal </w:t>
+      </w:r>
+      <w:proofErr w:type="spellStart"/>
+      <w:r>
+        <w:rPr>
+          <w:rFonts w:ascii="CMR10" w:hAnsi="CMR10" w:cs="CMR10"/>
+          <w:sz w:val="20"/>
+          <w:szCs w:val="20"/>
+        </w:rPr>
+        <w:t>Profile</w:t>
+      </w:r>
+      <w:proofErr w:type="spellEnd"/>
+      <w:r>
+        <w:rPr>
+          <w:rFonts w:ascii="CMR10" w:hAnsi="CMR10" w:cs="CMR10"/>
+          <w:sz w:val="20"/>
+          <w:szCs w:val="20"/>
+        </w:rPr>
+        <w:t xml:space="preserve"> </w:t>
+      </w:r>
+      <w:r>
+        <w:rPr>
+          <w:rFonts w:ascii="CMR10" w:hAnsi="CMR10" w:cs="CMR10"/>
+          <w:sz w:val="20"/>
+          <w:szCs w:val="20"/>
+        </w:rPr>
+        <w:t>(</w:t>
+      </w:r>
+      <w:proofErr w:type="spellStart"/>
+      <w:r>
+        <w:rPr>
+          <w:rFonts w:ascii="CMR10" w:hAnsi="CMR10" w:cs="CMR10"/>
+          <w:sz w:val="20"/>
+          <w:szCs w:val="20"/>
+        </w:rPr>
+        <w:t>simple</w:t>
+      </w:r>
+      <w:proofErr w:type="spellEnd"/>
+      <w:r>
+        <w:rPr>
+          <w:rFonts w:ascii="CMR10" w:hAnsi="CMR10" w:cs="CMR10"/>
+          <w:sz w:val="20"/>
+          <w:szCs w:val="20"/>
+        </w:rPr>
+        <w:t>)</w:t>
+      </w:r>
+    </w:p>
+    <w:p>
+      <w:pPr>
+        <w:rPr>
+          <w:rFonts w:ascii="CMR10" w:hAnsi="CMR10" w:cs="CMR10"/>
+          <w:sz w:val="20"/>
+          <w:szCs w:val="20"/>
+        </w:rPr>
+      </w:pPr>
+      <w:r>
+        <w:rPr>
+          <w:rFonts w:ascii="CMR10" w:hAnsi="CMR10" w:cs="CMR10"/>
+          <w:sz w:val="20"/>
+          <w:szCs w:val="20"/>
+        </w:rPr>
+        <w:t xml:space="preserve">Car </w:t>
+      </w:r>
+      <w:proofErr w:type="spellStart"/>
+      <w:r>
+        <w:rPr>
+          <w:rFonts w:ascii="CMR10" w:hAnsi="CMR10" w:cs="CMR10"/>
+          <w:sz w:val="20"/>
+          <w:szCs w:val="20"/>
+        </w:rPr>
+        <w:t>Reservation</w:t>
+      </w:r>
+      <w:proofErr w:type="spellEnd"/>
+      <w:r>
+        <w:rPr>
+          <w:rFonts w:ascii="CMR10" w:hAnsi="CMR10" w:cs="CMR10"/>
+          <w:sz w:val="20"/>
+          <w:szCs w:val="20"/>
+        </w:rPr>
+        <w:t xml:space="preserve"> (</w:t>
+      </w:r>
+      <w:proofErr w:type="spellStart"/>
+      <w:r>
+        <w:rPr>
+          <w:rFonts w:ascii="CMR10" w:hAnsi="CMR10" w:cs="CMR10"/>
+          <w:sz w:val="20"/>
+          <w:szCs w:val="20"/>
+        </w:rPr>
+        <w:t>complex</w:t>
+      </w:r>
+      <w:proofErr w:type="spellEnd"/>
+      <w:r>
+        <w:rPr>
+          <w:rFonts w:ascii="CMR10" w:hAnsi="CMR10" w:cs="CMR10"/>
+          <w:sz w:val="20"/>
+          <w:szCs w:val="20"/>
+        </w:rPr>
+        <w:t>)</w:t>
+      </w:r>
+    </w:p>
+    <w:p>
+      <w:pPr>
+        <w:rPr>
+          <w:rFonts w:ascii="CMR10" w:hAnsi="CMR10" w:cs="CMR10"/>
+          <w:sz w:val="20"/>
+          <w:szCs w:val="20"/>
+        </w:rPr>
+      </w:pPr>
+      <w:proofErr w:type="spellStart"/>
+      <w:r>
+        <w:rPr>
+          <w:rFonts w:ascii="CMR10" w:hAnsi="CMR10" w:cs="CMR10"/>
+          <w:sz w:val="20"/>
+          <w:szCs w:val="20"/>
+        </w:rPr>
+        <w:t>Problem</w:t>
+      </w:r>
+      <w:proofErr w:type="spellEnd"/>
+      <w:r>
+        <w:rPr>
+          <w:rFonts w:ascii="CMR10" w:hAnsi="CMR10" w:cs="CMR10"/>
+          <w:sz w:val="20"/>
+          <w:szCs w:val="20"/>
+        </w:rPr>
+        <w:t xml:space="preserve"> (</w:t>
+      </w:r>
+      <w:r>
+        <w:rPr>
+          <w:rFonts w:ascii="CMR10" w:hAnsi="CMR10" w:cs="CMR10"/>
+          <w:sz w:val="20"/>
+          <w:szCs w:val="20"/>
+        </w:rPr>
+        <w:t>medium</w:t>
+      </w:r>
+      <w:r>
+        <w:rPr>
+          <w:rFonts w:ascii="CMR10" w:hAnsi="CMR10" w:cs="CMR10"/>
+          <w:sz w:val="20"/>
+          <w:szCs w:val="20"/>
+        </w:rPr>
+        <w:t>)</w:t>
+      </w:r>
+    </w:p>
+    <w:p>
+      <w:pPr>
+        <w:rPr>
+          <w:rFonts w:ascii="CMR10" w:hAnsi="CMR10" w:cs="CMR10"/>
+          <w:sz w:val="20"/>
+          <w:szCs w:val="20"/>
+        </w:rPr>
+      </w:pPr>
+      <w:proofErr w:type="spellStart"/>
+      <w:r>
+        <w:rPr>
+          <w:rFonts w:ascii="CMR10" w:hAnsi="CMR10" w:cs="CMR10"/>
+          <w:sz w:val="20"/>
+          <w:szCs w:val="20"/>
+        </w:rPr>
+        <w:t>Rent</w:t>
+      </w:r>
+      <w:proofErr w:type="spellEnd"/>
+      <w:r>
+        <w:rPr>
+          <w:rFonts w:ascii="CMR10" w:hAnsi="CMR10" w:cs="CMR10"/>
+          <w:sz w:val="20"/>
+          <w:szCs w:val="20"/>
+        </w:rPr>
+        <w:t xml:space="preserve"> (</w:t>
+      </w:r>
+      <w:proofErr w:type="spellStart"/>
+      <w:r>
+        <w:rPr>
+          <w:rFonts w:ascii="CMR10" w:hAnsi="CMR10" w:cs="CMR10"/>
+          <w:sz w:val="20"/>
+          <w:szCs w:val="20"/>
+        </w:rPr>
+        <w:t>simple</w:t>
+      </w:r>
+      <w:proofErr w:type="spellEnd"/>
+      <w:r>
+        <w:rPr>
+          <w:rFonts w:ascii="CMR10" w:hAnsi="CMR10" w:cs="CMR10"/>
+          <w:sz w:val="20"/>
+          <w:szCs w:val="20"/>
+        </w:rPr>
+        <w:t>)</w:t>
+      </w:r>
+    </w:p>
+    <w:p>
+      <w:pPr>
+        <w:rPr>
+          <w:rFonts w:ascii="CMR10" w:hAnsi="CMR10" w:cs="CMR10"/>
+          <w:sz w:val="20"/>
+          <w:szCs w:val="20"/>
+        </w:rPr>
+      </w:pPr>
+      <w:r>
+        <w:rPr>
+          <w:rFonts w:ascii="CMR10" w:hAnsi="CMR10" w:cs="CMR10"/>
+          <w:sz w:val="20"/>
+          <w:szCs w:val="20"/>
+        </w:rPr>
+        <w:t xml:space="preserve">End of </w:t>
+      </w:r>
+      <w:proofErr w:type="spellStart"/>
+      <w:r>
+        <w:rPr>
+          <w:rFonts w:ascii="CMR10" w:hAnsi="CMR10" w:cs="CMR10"/>
+          <w:sz w:val="20"/>
+          <w:szCs w:val="20"/>
+        </w:rPr>
+        <w:t>Rent</w:t>
+      </w:r>
+      <w:proofErr w:type="spellEnd"/>
+      <w:r>
+        <w:rPr>
+          <w:rFonts w:ascii="CMR10" w:hAnsi="CMR10" w:cs="CMR10"/>
+          <w:sz w:val="20"/>
+          <w:szCs w:val="20"/>
+        </w:rPr>
+        <w:t xml:space="preserve"> (</w:t>
+      </w:r>
+      <w:proofErr w:type="spellStart"/>
+      <w:r>
+        <w:rPr>
+          <w:rFonts w:ascii="CMR10" w:hAnsi="CMR10" w:cs="CMR10"/>
+          <w:sz w:val="20"/>
+          <w:szCs w:val="20"/>
+        </w:rPr>
+        <w:t>complex</w:t>
+      </w:r>
+      <w:proofErr w:type="spellEnd"/>
+      <w:r>
+        <w:rPr>
+          <w:rFonts w:ascii="CMR10" w:hAnsi="CMR10" w:cs="CMR10"/>
+          <w:sz w:val="20"/>
+          <w:szCs w:val="20"/>
+        </w:rPr>
+        <w:t>)</w:t>
+      </w:r>
+    </w:p>
+    <w:p>
+      <w:pPr>
+        <w:rPr>
+          <w:rFonts w:ascii="CMR10" w:hAnsi="CMR10" w:cs="CMR10"/>
+          <w:b/>
+          <w:sz w:val="20"/>
+          <w:szCs w:val="20"/>
+        </w:rPr>
+      </w:pPr>
+    </w:p>
+    <w:p>
+      <w:pPr>
+        <w:rPr>
+          <w:rFonts w:ascii="CMR10" w:hAnsi="CMR10" w:cs="CMR10"/>
+          <w:b/>
+          <w:sz w:val="20"/>
+          <w:szCs w:val="20"/>
+        </w:rPr>
+      </w:pPr>
+    </w:p>
+    <w:p>
+      <w:pPr>
+        <w:rPr>
+          <w:rFonts w:ascii="CMR10" w:hAnsi="CMR10" w:cs="CMR10"/>
+          <w:b/>
+          <w:sz w:val="20"/>
+          <w:szCs w:val="20"/>
+        </w:rPr>
+      </w:pPr>
+      <w:r>
+        <w:rPr>
+          <w:rFonts w:ascii="CMR10" w:hAnsi="CMR10" w:cs="CMR10"/>
+          <w:b/>
+          <w:sz w:val="20"/>
+          <w:szCs w:val="20"/>
+        </w:rPr>
+        <w:t xml:space="preserve">2.2.4 </w:t>
+      </w:r>
+      <w:proofErr w:type="spellStart"/>
+      <w:r>
+        <w:rPr>
+          <w:rFonts w:ascii="CMR10" w:hAnsi="CMR10" w:cs="CMR10"/>
+          <w:b/>
+          <w:sz w:val="20"/>
+          <w:szCs w:val="20"/>
+        </w:rPr>
+        <w:t>External</w:t>
+      </w:r>
+      <w:proofErr w:type="spellEnd"/>
+      <w:r>
+        <w:rPr>
+          <w:rFonts w:ascii="CMR10" w:hAnsi="CMR10" w:cs="CMR10"/>
+          <w:b/>
+          <w:sz w:val="20"/>
+          <w:szCs w:val="20"/>
+        </w:rPr>
+        <w:t xml:space="preserve"> Output</w:t>
+      </w:r>
+    </w:p>
+    <w:p>
+      <w:pPr>
+        <w:rPr>
+          <w:rFonts w:ascii="CMR10" w:hAnsi="CMR10" w:cs="CMR10"/>
+          <w:sz w:val="20"/>
+          <w:szCs w:val="20"/>
+        </w:rPr>
+      </w:pPr>
+      <w:r>
+        <w:rPr>
+          <w:rFonts w:ascii="CMR10" w:hAnsi="CMR10" w:cs="CMR10"/>
+          <w:sz w:val="20"/>
+          <w:szCs w:val="20"/>
+        </w:rPr>
+        <w:t>User Notification (</w:t>
+      </w:r>
+      <w:proofErr w:type="spellStart"/>
+      <w:r>
+        <w:rPr>
+          <w:rFonts w:ascii="CMR10" w:hAnsi="CMR10" w:cs="CMR10"/>
+          <w:sz w:val="20"/>
+          <w:szCs w:val="20"/>
+        </w:rPr>
+        <w:t>simple</w:t>
+      </w:r>
+      <w:proofErr w:type="spellEnd"/>
+      <w:r>
+        <w:rPr>
+          <w:rFonts w:ascii="CMR10" w:hAnsi="CMR10" w:cs="CMR10"/>
+          <w:sz w:val="20"/>
+          <w:szCs w:val="20"/>
+        </w:rPr>
+        <w:t>)</w:t>
+      </w:r>
+    </w:p>
+    <w:p>
+      <w:pPr>
+        <w:rPr>
+          <w:rFonts w:ascii="CMR10" w:hAnsi="CMR10" w:cs="CMR10"/>
+          <w:sz w:val="20"/>
+          <w:szCs w:val="20"/>
+        </w:rPr>
+      </w:pPr>
+      <w:proofErr w:type="spellStart"/>
+      <w:r>
+        <w:rPr>
+          <w:rFonts w:ascii="CMR10" w:hAnsi="CMR10" w:cs="CMR10"/>
+          <w:sz w:val="20"/>
+          <w:szCs w:val="20"/>
+        </w:rPr>
+        <w:t>Confirmation</w:t>
+      </w:r>
+      <w:proofErr w:type="spellEnd"/>
+      <w:r>
+        <w:rPr>
+          <w:rFonts w:ascii="CMR10" w:hAnsi="CMR10" w:cs="CMR10"/>
+          <w:sz w:val="20"/>
+          <w:szCs w:val="20"/>
+        </w:rPr>
+        <w:t xml:space="preserve"> Email (</w:t>
+      </w:r>
+      <w:proofErr w:type="spellStart"/>
+      <w:r>
+        <w:rPr>
+          <w:rFonts w:ascii="CMR10" w:hAnsi="CMR10" w:cs="CMR10"/>
+          <w:sz w:val="20"/>
+          <w:szCs w:val="20"/>
+        </w:rPr>
+        <w:t>simple</w:t>
+      </w:r>
+      <w:proofErr w:type="spellEnd"/>
+      <w:r>
+        <w:rPr>
+          <w:rFonts w:ascii="CMR10" w:hAnsi="CMR10" w:cs="CMR10"/>
+          <w:sz w:val="20"/>
+          <w:szCs w:val="20"/>
+        </w:rPr>
+        <w:t>)</w:t>
+      </w:r>
+    </w:p>
+    <w:p>
+      <w:pPr>
+        <w:tabs>
+          <w:tab w:val="left" w:pos="3680"/>
+        </w:tabs>
+        <w:rPr>
+          <w:rFonts w:ascii="CMR10" w:hAnsi="CMR10" w:cs="CMR10"/>
+          <w:sz w:val="20"/>
+          <w:szCs w:val="20"/>
+        </w:rPr>
+      </w:pPr>
+      <w:proofErr w:type="spellStart"/>
+      <w:r>
+        <w:rPr>
+          <w:rFonts w:ascii="CMR10" w:hAnsi="CMR10" w:cs="CMR10"/>
+          <w:sz w:val="20"/>
+          <w:szCs w:val="20"/>
+        </w:rPr>
+        <w:t>Maintenance</w:t>
+      </w:r>
+      <w:proofErr w:type="spellEnd"/>
+      <w:r>
+        <w:rPr>
+          <w:rFonts w:ascii="CMR10" w:hAnsi="CMR10" w:cs="CMR10"/>
+          <w:sz w:val="20"/>
+          <w:szCs w:val="20"/>
+        </w:rPr>
+        <w:t xml:space="preserve"> </w:t>
+      </w:r>
+      <w:proofErr w:type="spellStart"/>
+      <w:r>
+        <w:rPr>
+          <w:rFonts w:ascii="CMR10" w:hAnsi="CMR10" w:cs="CMR10"/>
+          <w:sz w:val="20"/>
+          <w:szCs w:val="20"/>
+        </w:rPr>
+        <w:t>notification</w:t>
+      </w:r>
+      <w:proofErr w:type="spellEnd"/>
+      <w:r>
+        <w:rPr>
+          <w:rFonts w:ascii="CMR10" w:hAnsi="CMR10" w:cs="CMR10"/>
+          <w:sz w:val="20"/>
+          <w:szCs w:val="20"/>
+        </w:rPr>
+        <w:t xml:space="preserve"> (</w:t>
+      </w:r>
+      <w:proofErr w:type="spellStart"/>
+      <w:r>
+        <w:rPr>
+          <w:rFonts w:ascii="CMR10" w:hAnsi="CMR10" w:cs="CMR10"/>
+          <w:sz w:val="20"/>
+          <w:szCs w:val="20"/>
+        </w:rPr>
+        <w:t>simple</w:t>
+      </w:r>
+      <w:proofErr w:type="spellEnd"/>
+      <w:r>
+        <w:rPr>
+          <w:rFonts w:ascii="CMR10" w:hAnsi="CMR10" w:cs="CMR10"/>
+          <w:sz w:val="20"/>
+          <w:szCs w:val="20"/>
+        </w:rPr>
+        <w:t>)</w:t>
+      </w:r>
+      <w:r>
+        <w:rPr>
+          <w:rFonts w:ascii="CMR10" w:hAnsi="CMR10" w:cs="CMR10"/>
+          <w:sz w:val="20"/>
+          <w:szCs w:val="20"/>
+        </w:rPr>
+        <w:tab/>
+      </w:r>
+    </w:p>
+    <w:p>
+      <w:pPr>
+        <w:rPr>
+          <w:rFonts w:ascii="CMR10" w:hAnsi="CMR10" w:cs="CMR10"/>
+          <w:sz w:val="20"/>
+          <w:szCs w:val="20"/>
+        </w:rPr>
+      </w:pPr>
+      <w:proofErr w:type="spellStart"/>
+      <w:r>
+        <w:rPr>
+          <w:rFonts w:ascii="CMR10" w:hAnsi="CMR10" w:cs="CMR10"/>
+          <w:sz w:val="20"/>
+          <w:szCs w:val="20"/>
+        </w:rPr>
+        <w:t>Reservation</w:t>
+      </w:r>
+      <w:proofErr w:type="spellEnd"/>
+      <w:r>
+        <w:rPr>
+          <w:rFonts w:ascii="CMR10" w:hAnsi="CMR10" w:cs="CMR10"/>
+          <w:sz w:val="20"/>
+          <w:szCs w:val="20"/>
+        </w:rPr>
+        <w:t xml:space="preserve"> (</w:t>
+      </w:r>
+      <w:proofErr w:type="spellStart"/>
+      <w:r>
+        <w:rPr>
+          <w:rFonts w:ascii="CMR10" w:hAnsi="CMR10" w:cs="CMR10"/>
+          <w:sz w:val="20"/>
+          <w:szCs w:val="20"/>
+        </w:rPr>
+        <w:t>simple</w:t>
+      </w:r>
+      <w:proofErr w:type="spellEnd"/>
+      <w:r>
+        <w:rPr>
+          <w:rFonts w:ascii="CMR10" w:hAnsi="CMR10" w:cs="CMR10"/>
+          <w:sz w:val="20"/>
+          <w:szCs w:val="20"/>
+        </w:rPr>
+        <w:t>)</w:t>
+      </w:r>
+    </w:p>
+    <w:p>
+      <w:pPr>
+        <w:rPr>
+          <w:rFonts w:ascii="CMR10" w:hAnsi="CMR10" w:cs="CMR10"/>
+          <w:b/>
+          <w:sz w:val="20"/>
+          <w:szCs w:val="20"/>
+        </w:rPr>
+      </w:pPr>
+    </w:p>
+    <w:p>
+      <w:pPr>
+        <w:rPr>
+          <w:rFonts w:ascii="CMR10" w:hAnsi="CMR10" w:cs="CMR10"/>
+          <w:b/>
+          <w:sz w:val="20"/>
+          <w:szCs w:val="20"/>
+        </w:rPr>
+      </w:pPr>
+    </w:p>
+    <w:p>
+      <w:pPr>
+        <w:rPr>
+          <w:rFonts w:ascii="CMR10" w:hAnsi="CMR10" w:cs="CMR10"/>
+          <w:b/>
+          <w:sz w:val="20"/>
+          <w:szCs w:val="20"/>
+        </w:rPr>
+      </w:pPr>
+      <w:r>
+        <w:rPr>
+          <w:rFonts w:ascii="CMR10" w:hAnsi="CMR10" w:cs="CMR10"/>
+          <w:b/>
+          <w:sz w:val="20"/>
+          <w:szCs w:val="20"/>
+        </w:rPr>
+        <w:t xml:space="preserve">2.2.5 </w:t>
+      </w:r>
+      <w:proofErr w:type="spellStart"/>
+      <w:r>
+        <w:rPr>
+          <w:rFonts w:ascii="CMR10" w:hAnsi="CMR10" w:cs="CMR10"/>
+          <w:b/>
+          <w:sz w:val="20"/>
+          <w:szCs w:val="20"/>
+        </w:rPr>
+        <w:t>External</w:t>
+      </w:r>
+      <w:proofErr w:type="spellEnd"/>
+      <w:r>
+        <w:rPr>
+          <w:rFonts w:ascii="CMR10" w:hAnsi="CMR10" w:cs="CMR10"/>
+          <w:b/>
+          <w:sz w:val="20"/>
+          <w:szCs w:val="20"/>
+        </w:rPr>
+        <w:t xml:space="preserve"> </w:t>
+      </w:r>
+      <w:proofErr w:type="spellStart"/>
+      <w:r>
+        <w:rPr>
+          <w:rFonts w:ascii="CMR10" w:hAnsi="CMR10" w:cs="CMR10"/>
+          <w:b/>
+          <w:sz w:val="20"/>
+          <w:szCs w:val="20"/>
+        </w:rPr>
+        <w:t>Inquiry</w:t>
+      </w:r>
+      <w:proofErr w:type="spellEnd"/>
+    </w:p>
+    <w:p>
+      <w:pPr>
+        <w:rPr>
+          <w:rFonts w:ascii="CMR10" w:hAnsi="CMR10" w:cs="CMR10"/>
+          <w:sz w:val="20"/>
+          <w:szCs w:val="20"/>
+        </w:rPr>
+      </w:pPr>
+      <w:proofErr w:type="spellStart"/>
+      <w:r>
+        <w:rPr>
+          <w:rFonts w:ascii="CMR10" w:hAnsi="CMR10" w:cs="CMR10"/>
+          <w:sz w:val="20"/>
+          <w:szCs w:val="20"/>
+        </w:rPr>
+        <w:t>Manage</w:t>
+      </w:r>
+      <w:proofErr w:type="spellEnd"/>
+      <w:r>
+        <w:rPr>
+          <w:rFonts w:ascii="CMR10" w:hAnsi="CMR10" w:cs="CMR10"/>
+          <w:sz w:val="20"/>
+          <w:szCs w:val="20"/>
+        </w:rPr>
+        <w:t xml:space="preserve"> Car Status (</w:t>
+      </w:r>
+      <w:proofErr w:type="spellStart"/>
+      <w:r>
+        <w:rPr>
+          <w:rFonts w:ascii="CMR10" w:hAnsi="CMR10" w:cs="CMR10"/>
+          <w:sz w:val="20"/>
+          <w:szCs w:val="20"/>
+        </w:rPr>
+        <w:t>simple</w:t>
+      </w:r>
+      <w:proofErr w:type="spellEnd"/>
+      <w:r>
+        <w:rPr>
+          <w:rFonts w:ascii="CMR10" w:hAnsi="CMR10" w:cs="CMR10"/>
+          <w:sz w:val="20"/>
+          <w:szCs w:val="20"/>
+        </w:rPr>
+        <w:t>)</w:t>
+      </w:r>
+    </w:p>
+    <w:p>
+      <w:pPr>
+        <w:rPr>
+          <w:rFonts w:ascii="CMR10" w:hAnsi="CMR10" w:cs="CMR10"/>
+          <w:sz w:val="20"/>
+          <w:szCs w:val="20"/>
+        </w:rPr>
+      </w:pPr>
+      <w:r>
+        <w:rPr>
+          <w:rFonts w:ascii="CMR10" w:hAnsi="CMR10" w:cs="CMR10"/>
+          <w:sz w:val="20"/>
+          <w:szCs w:val="20"/>
+        </w:rPr>
+        <w:t>Manager User Status (</w:t>
+      </w:r>
+      <w:proofErr w:type="spellStart"/>
+      <w:r>
+        <w:rPr>
+          <w:rFonts w:ascii="CMR10" w:hAnsi="CMR10" w:cs="CMR10"/>
+          <w:sz w:val="20"/>
+          <w:szCs w:val="20"/>
+        </w:rPr>
+        <w:t>blocked</w:t>
+      </w:r>
+      <w:proofErr w:type="spellEnd"/>
+      <w:r>
+        <w:rPr>
+          <w:rFonts w:ascii="CMR10" w:hAnsi="CMR10" w:cs="CMR10"/>
+          <w:sz w:val="20"/>
+          <w:szCs w:val="20"/>
+        </w:rPr>
+        <w:t xml:space="preserve"> </w:t>
+      </w:r>
+      <w:proofErr w:type="spellStart"/>
+      <w:r>
+        <w:rPr>
+          <w:rFonts w:ascii="CMR10" w:hAnsi="CMR10" w:cs="CMR10"/>
+          <w:sz w:val="20"/>
+          <w:szCs w:val="20"/>
+        </w:rPr>
+        <w:t>without</w:t>
+      </w:r>
+      <w:proofErr w:type="spellEnd"/>
+      <w:r>
+        <w:rPr>
+          <w:rFonts w:ascii="CMR10" w:hAnsi="CMR10" w:cs="CMR10"/>
+          <w:sz w:val="20"/>
+          <w:szCs w:val="20"/>
+        </w:rPr>
+        <w:t xml:space="preserve"> a </w:t>
+      </w:r>
+      <w:proofErr w:type="spellStart"/>
+      <w:r>
+        <w:rPr>
+          <w:rFonts w:ascii="CMR10" w:hAnsi="CMR10" w:cs="CMR10"/>
+          <w:sz w:val="20"/>
+          <w:szCs w:val="20"/>
+        </w:rPr>
+        <w:t>valid</w:t>
+      </w:r>
+      <w:proofErr w:type="spellEnd"/>
+      <w:r>
+        <w:rPr>
+          <w:rFonts w:ascii="CMR10" w:hAnsi="CMR10" w:cs="CMR10"/>
+          <w:sz w:val="20"/>
+          <w:szCs w:val="20"/>
+        </w:rPr>
+        <w:t xml:space="preserve"> </w:t>
+      </w:r>
+      <w:proofErr w:type="spellStart"/>
+      <w:r>
+        <w:rPr>
+          <w:rFonts w:ascii="CMR10" w:hAnsi="CMR10" w:cs="CMR10"/>
+          <w:sz w:val="20"/>
+          <w:szCs w:val="20"/>
+        </w:rPr>
+        <w:t>payment</w:t>
+      </w:r>
+      <w:proofErr w:type="spellEnd"/>
+      <w:r>
+        <w:rPr>
+          <w:rFonts w:ascii="CMR10" w:hAnsi="CMR10" w:cs="CMR10"/>
+          <w:sz w:val="20"/>
+          <w:szCs w:val="20"/>
+        </w:rPr>
+        <w:t>)</w:t>
+      </w:r>
+      <w:r>
+        <w:rPr>
+          <w:rFonts w:ascii="CMR10" w:hAnsi="CMR10" w:cs="CMR10"/>
+          <w:b/>
+          <w:sz w:val="20"/>
+          <w:szCs w:val="20"/>
+        </w:rPr>
+        <w:t xml:space="preserve"> </w:t>
+      </w:r>
+      <w:bookmarkStart w:id="0" w:name="_GoBack"/>
+      <w:bookmarkEnd w:id="0"/>
+    </w:p>
+    <w:p>
+      <w:pPr>
+        <w:rPr>
+          <w:rFonts w:ascii="CMR10" w:hAnsi="CMR10" w:cs="CMR10"/>
+          <w:b/>
+          <w:sz w:val="20"/>
+          <w:szCs w:val="20"/>
+        </w:rPr>
+      </w:pPr>
+    </w:p>
+    <w:p>
+      <w:pPr>
+        <w:rPr>
+          <w:rFonts w:ascii="CMR10" w:hAnsi="CMR10" w:cs="CMR10"/>
+          <w:b/>
+          <w:sz w:val="20"/>
+          <w:szCs w:val="20"/>
+        </w:rPr>
+      </w:pPr>
+    </w:p>
+    <w:p>
+      <w:pPr>
+        <w:rPr>
+          <w:rFonts w:ascii="CMR10" w:hAnsi="CMR10" w:cs="CMR10"/>
+          <w:b/>
+          <w:sz w:val="20"/>
+          <w:szCs w:val="20"/>
+        </w:rPr>
+      </w:pPr>
+    </w:p>
+    <w:p>
+      <w:pPr>
+        <w:rPr>
+          <w:rFonts w:ascii="CMR10" w:hAnsi="CMR10" w:cs="CMR10"/>
+          <w:b/>
+          <w:sz w:val="20"/>
+          <w:szCs w:val="20"/>
+        </w:rPr>
+      </w:pPr>
+    </w:p>
+    <w:p>
+      <w:pPr>
+        <w:rPr>
+          <w:rFonts w:ascii="CMR10" w:hAnsi="CMR10" w:cs="CMR10"/>
+          <w:b/>
+          <w:sz w:val="20"/>
+          <w:szCs w:val="20"/>
+        </w:rPr>
+      </w:pPr>
+    </w:p>
+    <w:p>
+      <w:pPr>
+        <w:rPr>
+          <w:rFonts w:ascii="CMR10" w:hAnsi="CMR10" w:cs="CMR10"/>
+          <w:b/>
+          <w:sz w:val="20"/>
+          <w:szCs w:val="20"/>
+        </w:rPr>
+      </w:pPr>
+      <w:r>
+        <w:rPr>
+          <w:rFonts w:ascii="CMR10" w:hAnsi="CMR10" w:cs="CMR10"/>
+          <w:b/>
+          <w:sz w:val="20"/>
+          <w:szCs w:val="20"/>
+        </w:rPr>
+        <w:t xml:space="preserve">2.2.6 </w:t>
+      </w:r>
+      <w:proofErr w:type="spellStart"/>
+      <w:r>
+        <w:rPr>
+          <w:rFonts w:ascii="CMR10" w:hAnsi="CMR10" w:cs="CMR10"/>
+          <w:b/>
+          <w:sz w:val="20"/>
+          <w:szCs w:val="20"/>
+        </w:rPr>
+        <w:t>Summary</w:t>
+      </w:r>
+      <w:proofErr w:type="spellEnd"/>
     </w:p>
     <w:p/>
     <w:p/>
@@ -941,20 +4595,42 @@
         <w:rPr>
           <w:b/>
         </w:rPr>
-        <w:t>3 Cocomo</w:t>
-      </w:r>
-    </w:p>
-    <w:p>
-      <w:pPr>
-        <w:rPr>
-          <w:b/>
-        </w:rPr>
-      </w:pPr>
-      <w:r>
-        <w:rPr>
-          <w:b/>
-        </w:rPr>
-        <w:t xml:space="preserve">3.1 Introduction </w:t>
+        <w:t xml:space="preserve">3 </w:t>
+      </w:r>
+      <w:proofErr w:type="spellStart"/>
+      <w:r>
+        <w:rPr>
+          <w:b/>
+        </w:rPr>
+        <w:t>Cocomo</w:t>
+      </w:r>
+      <w:proofErr w:type="spellEnd"/>
+    </w:p>
+    <w:p>
+      <w:pPr>
+        <w:rPr>
+          <w:b/>
+        </w:rPr>
+      </w:pPr>
+      <w:r>
+        <w:rPr>
+          <w:b/>
+        </w:rPr>
+        <w:t xml:space="preserve">3.1 </w:t>
+      </w:r>
+      <w:proofErr w:type="spellStart"/>
+      <w:r>
+        <w:rPr>
+          <w:b/>
+        </w:rPr>
+        <w:t>Introduction</w:t>
+      </w:r>
+      <w:proofErr w:type="spellEnd"/>
+      <w:r>
+        <w:rPr>
+          <w:b/>
+        </w:rPr>
+        <w:t xml:space="preserve"> </w:t>
       </w:r>
     </w:p>
     <w:p>
@@ -993,8 +4669,16 @@
         <w:rPr>
           <w:b/>
         </w:rPr>
-        <w:t>3.4 Schedule Estimation</w:t>
-      </w:r>
+        <w:t xml:space="preserve">3.4 Schedule </w:t>
+      </w:r>
+      <w:proofErr w:type="spellStart"/>
+      <w:r>
+        <w:rPr>
+          <w:b/>
+        </w:rPr>
+        <w:t>Estimation</w:t>
+      </w:r>
+      <w:proofErr w:type="spellEnd"/>
     </w:p>
     <w:p>
       <w:pPr>
@@ -1087,8 +4771,16 @@
         <w:rPr>
           <w:b/>
         </w:rPr>
-        <w:t>5 Resources</w:t>
-      </w:r>
+        <w:t xml:space="preserve">5 </w:t>
+      </w:r>
+      <w:proofErr w:type="spellStart"/>
+      <w:r>
+        <w:rPr>
+          <w:b/>
+        </w:rPr>
+        <w:t>Resources</w:t>
+      </w:r>
+      <w:proofErr w:type="spellEnd"/>
     </w:p>
     <w:p>
       <w:pPr>
@@ -1130,14 +4822,14 @@
           <w:b/>
         </w:rPr>
       </w:pPr>
+      <w:proofErr w:type="spellStart"/>
       <w:r>
         <w:rPr>
           <w:b/>
         </w:rPr>
         <w:t>Appendix</w:t>
       </w:r>
-      <w:bookmarkStart w:id="0" w:name="_GoBack"/>
-      <w:bookmarkEnd w:id="0"/>
+      <w:proofErr w:type="spellEnd"/>
     </w:p>
     <w:p>
       <w:pPr>
